--- a/Monografia/TC1_Semaforo_inteligente.docx
+++ b/Monografia/TC1_Semaforo_inteligente.docx
@@ -343,7 +343,9 @@
     <w:sdt>
       <w:sdtPr>
         <w:rPr>
+          <w:rFonts w:eastAsiaTheme="minorHAnsi"/>
           <w:sz w:val="2"/>
+          <w:lang w:eastAsia="en-US"/>
         </w:rPr>
         <w:id w:val="1485739944"/>
         <w:docPartObj>
@@ -352,10 +354,9 @@
       </w:sdtPr>
       <w:sdtEndPr>
         <w:rPr>
-          <w:rFonts w:ascii="Arial" w:eastAsiaTheme="minorHAnsi" w:hAnsi="Arial" w:cs="Arial"/>
-          <w:sz w:val="24"/>
-          <w:szCs w:val="24"/>
-          <w:lang w:eastAsia="en-US"/>
+          <w:rFonts w:ascii="Arial" w:hAnsi="Arial" w:cs="Arial"/>
+          <w:sz w:val="24"/>
+          <w:szCs w:val="24"/>
         </w:rPr>
       </w:sdtEndPr>
       <w:sdtContent>
@@ -695,6 +696,8 @@
             </w:rPr>
             <w:br w:type="page"/>
           </w:r>
+          <w:bookmarkStart w:id="0" w:name="_GoBack"/>
+          <w:bookmarkEnd w:id="0"/>
         </w:p>
         <w:p>
           <w:pPr>
@@ -925,8 +928,6 @@
         </w:rPr>
         <w:t>Bacharel</w:t>
       </w:r>
-      <w:bookmarkStart w:id="0" w:name="_GoBack"/>
-      <w:bookmarkEnd w:id="0"/>
       <w:r>
         <w:rPr>
           <w:rFonts w:ascii="Arial" w:hAnsi="Arial" w:cs="Arial"/>
@@ -1465,7 +1466,25 @@
           <w:sz w:val="24"/>
           <w:szCs w:val="24"/>
         </w:rPr>
-        <w:t xml:space="preserve">o estudo da aplicação de uma inteligência artificial em um sistema de controle de cruzamento (semáforo) para avaliar se existe melhora no fluxo ocasionando diminuição no volume de congestionamento, reduzindo assim o tempo em que motoristas passam ociosos no trânsito, em especial onde ocorrem a situação de que em um lado do cruzamento há formação de filas enquanto do outro lado do mesmo </w:t>
+        <w:t xml:space="preserve">o estudo da aplicação de uma inteligência artificial em um </w:t>
+      </w:r>
+      <w:proofErr w:type="gramStart"/>
+      <w:r>
+        <w:rPr>
+          <w:rFonts w:ascii="Arial" w:hAnsi="Arial" w:cs="Arial"/>
+          <w:sz w:val="24"/>
+          <w:szCs w:val="24"/>
+        </w:rPr>
+        <w:t>sistema</w:t>
+      </w:r>
+      <w:proofErr w:type="gramEnd"/>
+      <w:r>
+        <w:rPr>
+          <w:rFonts w:ascii="Arial" w:hAnsi="Arial" w:cs="Arial"/>
+          <w:sz w:val="24"/>
+          <w:szCs w:val="24"/>
+        </w:rPr>
+        <w:t xml:space="preserve"> de controle de cruzamento (semáforo) para avaliar se existe melhora no fluxo ocasionando diminuição no volume de congestionamento, reduzindo assim o tempo em que motoristas passam ociosos no trânsito, em especial onde ocorrem a situação de que em um lado do cruzamento há formação de filas enquanto do outro lado do mesmo </w:t>
       </w:r>
       <w:r>
         <w:rPr>
@@ -1483,6 +1502,7 @@
         </w:rPr>
         <w:t xml:space="preserve">. Para esse estudo serão empregadas técnicas de inteligência artificial baseadas em </w:t>
       </w:r>
+      <w:proofErr w:type="spellStart"/>
       <w:r>
         <w:rPr>
           <w:rFonts w:ascii="Arial" w:hAnsi="Arial" w:cs="Arial"/>
@@ -1490,7 +1510,37 @@
           <w:sz w:val="24"/>
           <w:szCs w:val="24"/>
         </w:rPr>
-        <w:t xml:space="preserve">machine learning, </w:t>
+        <w:t>machine</w:t>
+      </w:r>
+      <w:proofErr w:type="spellEnd"/>
+      <w:r>
+        <w:rPr>
+          <w:rFonts w:ascii="Arial" w:hAnsi="Arial" w:cs="Arial"/>
+          <w:i/>
+          <w:sz w:val="24"/>
+          <w:szCs w:val="24"/>
+        </w:rPr>
+        <w:t xml:space="preserve"> </w:t>
+      </w:r>
+      <w:proofErr w:type="spellStart"/>
+      <w:r>
+        <w:rPr>
+          <w:rFonts w:ascii="Arial" w:hAnsi="Arial" w:cs="Arial"/>
+          <w:i/>
+          <w:sz w:val="24"/>
+          <w:szCs w:val="24"/>
+        </w:rPr>
+        <w:t>learning</w:t>
+      </w:r>
+      <w:proofErr w:type="spellEnd"/>
+      <w:r>
+        <w:rPr>
+          <w:rFonts w:ascii="Arial" w:hAnsi="Arial" w:cs="Arial"/>
+          <w:i/>
+          <w:sz w:val="24"/>
+          <w:szCs w:val="24"/>
+        </w:rPr>
+        <w:t xml:space="preserve">, </w:t>
       </w:r>
       <w:r>
         <w:rPr>
@@ -1597,6 +1647,7 @@
         </w:rPr>
         <w:t xml:space="preserve"> Artificial, Aprendizado de Máquina, Teoria das </w:t>
       </w:r>
+      <w:proofErr w:type="gramStart"/>
       <w:r>
         <w:rPr>
           <w:rFonts w:ascii="Arial" w:hAnsi="Arial" w:cs="Arial"/>
@@ -1611,7 +1662,16 @@
           <w:sz w:val="24"/>
           <w:szCs w:val="24"/>
         </w:rPr>
-        <w:t xml:space="preserve">  </w:t>
+        <w:t xml:space="preserve"> </w:t>
+      </w:r>
+      <w:proofErr w:type="gramEnd"/>
+      <w:r>
+        <w:rPr>
+          <w:rFonts w:ascii="Arial" w:hAnsi="Arial" w:cs="Arial"/>
+          <w:sz w:val="24"/>
+          <w:szCs w:val="24"/>
+        </w:rPr>
+        <w:t xml:space="preserve"> </w:t>
       </w:r>
       <w:r>
         <w:rPr>
@@ -1811,6 +1871,7 @@
           <w:lang w:val="en" w:eastAsia="pt-BR"/>
         </w:rPr>
       </w:pPr>
+      <w:proofErr w:type="gramStart"/>
       <w:r>
         <w:rPr>
           <w:rFonts w:ascii="Arial" w:eastAsia="Times New Roman" w:hAnsi="Arial" w:cs="Arial"/>
@@ -1839,7 +1900,84 @@
           <w:szCs w:val="24"/>
           <w:lang w:val="en" w:eastAsia="pt-BR"/>
         </w:rPr>
-        <w:t>, thus reducing the time in which drivers pass idle in traffic where the situation occurs that on one side of the intersection there is formation of queues while on the other side of the same intersection there is no vehicular traffic. For this study artificial intelligence techniques based on machine learning, such as the Q-Learning algorithm, and queue control techniques used in studies of queuing systems, baptized as queuing theory, will be employed. As a result, the real impact of the use of artificial intelligence in a currently static system will be evaluated to make it dynamic, adjusting the timers in real time, according to the need and volumetry of the queue "clients", which in this case are the vehicles.</w:t>
+        <w:t>, thus reducing the time in which drivers pass idle in traffic where the situation occurs that on one side of the intersection there is formation of queues while on the other side of the same intersection there is no vehicular traffic.</w:t>
+      </w:r>
+      <w:proofErr w:type="gramEnd"/>
+      <w:r>
+        <w:rPr>
+          <w:rFonts w:ascii="Arial" w:eastAsia="Times New Roman" w:hAnsi="Arial" w:cs="Arial"/>
+          <w:color w:val="212121"/>
+          <w:sz w:val="24"/>
+          <w:szCs w:val="24"/>
+          <w:lang w:val="en" w:eastAsia="pt-BR"/>
+        </w:rPr>
+        <w:t xml:space="preserve"> For this study artificial intelligence techniques based on machine learning, such as the Q-Learning algorithm, and queue control techniques used in studies of queuing systems, baptized as queuing theory, </w:t>
+      </w:r>
+      <w:proofErr w:type="gramStart"/>
+      <w:r>
+        <w:rPr>
+          <w:rFonts w:ascii="Arial" w:eastAsia="Times New Roman" w:hAnsi="Arial" w:cs="Arial"/>
+          <w:color w:val="212121"/>
+          <w:sz w:val="24"/>
+          <w:szCs w:val="24"/>
+          <w:lang w:val="en" w:eastAsia="pt-BR"/>
+        </w:rPr>
+        <w:t>will be employed</w:t>
+      </w:r>
+      <w:proofErr w:type="gramEnd"/>
+      <w:r>
+        <w:rPr>
+          <w:rFonts w:ascii="Arial" w:eastAsia="Times New Roman" w:hAnsi="Arial" w:cs="Arial"/>
+          <w:color w:val="212121"/>
+          <w:sz w:val="24"/>
+          <w:szCs w:val="24"/>
+          <w:lang w:val="en" w:eastAsia="pt-BR"/>
+        </w:rPr>
+        <w:t xml:space="preserve">. As a result, the real impact of the use of artificial intelligence in a currently static system </w:t>
+      </w:r>
+      <w:proofErr w:type="gramStart"/>
+      <w:r>
+        <w:rPr>
+          <w:rFonts w:ascii="Arial" w:eastAsia="Times New Roman" w:hAnsi="Arial" w:cs="Arial"/>
+          <w:color w:val="212121"/>
+          <w:sz w:val="24"/>
+          <w:szCs w:val="24"/>
+          <w:lang w:val="en" w:eastAsia="pt-BR"/>
+        </w:rPr>
+        <w:t>will be evaluated</w:t>
+      </w:r>
+      <w:proofErr w:type="gramEnd"/>
+      <w:r>
+        <w:rPr>
+          <w:rFonts w:ascii="Arial" w:eastAsia="Times New Roman" w:hAnsi="Arial" w:cs="Arial"/>
+          <w:color w:val="212121"/>
+          <w:sz w:val="24"/>
+          <w:szCs w:val="24"/>
+          <w:lang w:val="en" w:eastAsia="pt-BR"/>
+        </w:rPr>
+        <w:t xml:space="preserve"> to make it dynamic, adjusting the timers in real time, according to the need and </w:t>
+      </w:r>
+      <w:proofErr w:type="spellStart"/>
+      <w:r>
+        <w:rPr>
+          <w:rFonts w:ascii="Arial" w:eastAsia="Times New Roman" w:hAnsi="Arial" w:cs="Arial"/>
+          <w:color w:val="212121"/>
+          <w:sz w:val="24"/>
+          <w:szCs w:val="24"/>
+          <w:lang w:val="en" w:eastAsia="pt-BR"/>
+        </w:rPr>
+        <w:t>volumetry</w:t>
+      </w:r>
+      <w:proofErr w:type="spellEnd"/>
+      <w:r>
+        <w:rPr>
+          <w:rFonts w:ascii="Arial" w:eastAsia="Times New Roman" w:hAnsi="Arial" w:cs="Arial"/>
+          <w:color w:val="212121"/>
+          <w:sz w:val="24"/>
+          <w:szCs w:val="24"/>
+          <w:lang w:val="en" w:eastAsia="pt-BR"/>
+        </w:rPr>
+        <w:t xml:space="preserve"> of the queue "clients", which in this case are the vehicles.</w:t>
       </w:r>
     </w:p>
     <w:p>
@@ -1949,20 +2087,19 @@
     </w:p>
     <w:sdt>
       <w:sdtPr>
+        <w:rPr>
+          <w:rFonts w:asciiTheme="minorHAnsi" w:eastAsiaTheme="minorEastAsia" w:hAnsiTheme="minorHAnsi" w:cs="Times New Roman"/>
+          <w:color w:val="auto"/>
+          <w:sz w:val="22"/>
+          <w:szCs w:val="22"/>
+        </w:rPr>
         <w:id w:val="-831363406"/>
         <w:docPartObj>
           <w:docPartGallery w:val="Table of Contents"/>
           <w:docPartUnique/>
         </w:docPartObj>
       </w:sdtPr>
-      <w:sdtEndPr>
-        <w:rPr>
-          <w:rFonts w:asciiTheme="minorHAnsi" w:eastAsiaTheme="minorEastAsia" w:hAnsiTheme="minorHAnsi" w:cs="Times New Roman"/>
-          <w:color w:val="auto"/>
-          <w:sz w:val="22"/>
-          <w:szCs w:val="22"/>
-        </w:rPr>
-      </w:sdtEndPr>
+      <w:sdtEndPr/>
       <w:sdtContent>
         <w:p>
           <w:pPr>
@@ -2435,11 +2572,12 @@
     <w:sdt>
       <w:sdtPr>
         <w:rPr>
-          <w:rFonts w:ascii="Arial" w:hAnsi="Arial" w:cs="Arial"/>
+          <w:rFonts w:ascii="Arial" w:eastAsiaTheme="minorHAnsi" w:hAnsi="Arial" w:cs="Arial"/>
           <w:b/>
           <w:color w:val="auto"/>
           <w:sz w:val="24"/>
           <w:szCs w:val="24"/>
+          <w:lang w:eastAsia="en-US"/>
         </w:rPr>
         <w:id w:val="-1727591166"/>
         <w:docPartObj>
@@ -2449,9 +2587,7 @@
       </w:sdtPr>
       <w:sdtEndPr>
         <w:rPr>
-          <w:rFonts w:eastAsiaTheme="minorHAnsi"/>
           <w:bCs/>
-          <w:lang w:eastAsia="en-US"/>
         </w:rPr>
       </w:sdtEndPr>
       <w:sdtContent>
@@ -3515,7 +3651,43 @@
           <w:sz w:val="24"/>
           <w:szCs w:val="24"/>
         </w:rPr>
-        <w:t xml:space="preserve">Em 1943, Warren McCulloch e Walter Pitts apresentam um artigo que fala pela primeira vez de redes neurais, estruturas de raciocínio artificiais em forma de modelo matemático que imitam o nosso sistema nervoso. Oficialmente a história da Inteligência artificial teve início logo após a segunda guerra mundial com Alan Turing, conhecido por ser o pai da computação e um dos pioneiros do campo da IA, em 1956 </w:t>
+        <w:t xml:space="preserve">Em 1943, Warren </w:t>
+      </w:r>
+      <w:proofErr w:type="spellStart"/>
+      <w:r>
+        <w:rPr>
+          <w:rFonts w:ascii="Arial" w:hAnsi="Arial" w:cs="Arial"/>
+          <w:sz w:val="24"/>
+          <w:szCs w:val="24"/>
+        </w:rPr>
+        <w:t>McCulloch</w:t>
+      </w:r>
+      <w:proofErr w:type="spellEnd"/>
+      <w:r>
+        <w:rPr>
+          <w:rFonts w:ascii="Arial" w:hAnsi="Arial" w:cs="Arial"/>
+          <w:sz w:val="24"/>
+          <w:szCs w:val="24"/>
+        </w:rPr>
+        <w:t xml:space="preserve"> e Walter </w:t>
+      </w:r>
+      <w:proofErr w:type="spellStart"/>
+      <w:r>
+        <w:rPr>
+          <w:rFonts w:ascii="Arial" w:hAnsi="Arial" w:cs="Arial"/>
+          <w:sz w:val="24"/>
+          <w:szCs w:val="24"/>
+        </w:rPr>
+        <w:t>Pitts</w:t>
+      </w:r>
+      <w:proofErr w:type="spellEnd"/>
+      <w:r>
+        <w:rPr>
+          <w:rFonts w:ascii="Arial" w:hAnsi="Arial" w:cs="Arial"/>
+          <w:sz w:val="24"/>
+          <w:szCs w:val="24"/>
+        </w:rPr>
+        <w:t xml:space="preserve"> apresentam um artigo que fala pela primeira vez de redes neurais, estruturas de raciocínio artificiais em forma de modelo matemático que imitam o nosso sistema nervoso. Oficialmente a história da Inteligência artificial teve início logo após a segunda guerra mundial com Alan Turing, conhecido por ser o pai da computação e um dos pioneiros do campo da IA, em 1956 </w:t>
       </w:r>
       <w:r>
         <w:rPr>
@@ -3524,7 +3696,43 @@
           <w:szCs w:val="24"/>
         </w:rPr>
         <w:lastRenderedPageBreak/>
-        <w:t>em uma conferência no campus do Darthmouth College foi fundado o campo de pesquisa em inteligência artificial, definido como “A ciência e engenharia de produzir máquinas inteligentes” (Instituto de engenharia, 2018).</w:t>
+        <w:t xml:space="preserve">em uma conferência no campus do </w:t>
+      </w:r>
+      <w:proofErr w:type="spellStart"/>
+      <w:r>
+        <w:rPr>
+          <w:rFonts w:ascii="Arial" w:hAnsi="Arial" w:cs="Arial"/>
+          <w:sz w:val="24"/>
+          <w:szCs w:val="24"/>
+        </w:rPr>
+        <w:t>Darthmouth</w:t>
+      </w:r>
+      <w:proofErr w:type="spellEnd"/>
+      <w:r>
+        <w:rPr>
+          <w:rFonts w:ascii="Arial" w:hAnsi="Arial" w:cs="Arial"/>
+          <w:sz w:val="24"/>
+          <w:szCs w:val="24"/>
+        </w:rPr>
+        <w:t xml:space="preserve"> </w:t>
+      </w:r>
+      <w:proofErr w:type="spellStart"/>
+      <w:r>
+        <w:rPr>
+          <w:rFonts w:ascii="Arial" w:hAnsi="Arial" w:cs="Arial"/>
+          <w:sz w:val="24"/>
+          <w:szCs w:val="24"/>
+        </w:rPr>
+        <w:t>College</w:t>
+      </w:r>
+      <w:proofErr w:type="spellEnd"/>
+      <w:r>
+        <w:rPr>
+          <w:rFonts w:ascii="Arial" w:hAnsi="Arial" w:cs="Arial"/>
+          <w:sz w:val="24"/>
+          <w:szCs w:val="24"/>
+        </w:rPr>
+        <w:t xml:space="preserve"> foi fundado o campo de pesquisa em inteligência artificial, definido como “A ciência e engenharia de produzir máquinas inteligentes” (Instituto de engenharia, 2018).</w:t>
       </w:r>
     </w:p>
     <w:p>
@@ -3547,6 +3755,7 @@
         </w:rPr>
         <w:t xml:space="preserve">Dada a volumetria de dados e a necessidade que esses dados sejam gerenciados em tempo real a utilização da inteligência artificial se torna uma obrigação, para isso existem maneiras de utilizar a IA para que o sistema seja capaz de aprender, a isso é dado o nome de </w:t>
       </w:r>
+      <w:proofErr w:type="spellStart"/>
       <w:r>
         <w:rPr>
           <w:rFonts w:ascii="Arial" w:hAnsi="Arial" w:cs="Arial"/>
@@ -3554,7 +3763,17 @@
           <w:sz w:val="24"/>
           <w:szCs w:val="24"/>
         </w:rPr>
-        <w:t>Machine Learning (ML)</w:t>
+        <w:t>Machine</w:t>
+      </w:r>
+      <w:proofErr w:type="spellEnd"/>
+      <w:r>
+        <w:rPr>
+          <w:rFonts w:ascii="Arial" w:hAnsi="Arial" w:cs="Arial"/>
+          <w:i/>
+          <w:sz w:val="24"/>
+          <w:szCs w:val="24"/>
+        </w:rPr>
+        <w:t xml:space="preserve"> Learning (ML)</w:t>
       </w:r>
       <w:r>
         <w:rPr>
@@ -3584,7 +3803,25 @@
           <w:sz w:val="24"/>
           <w:szCs w:val="24"/>
         </w:rPr>
-        <w:t xml:space="preserve">Diante de várias formas de se trabalhar com o aprendizado de máquina a abordagem escolhida para esse problema foi a de aprendizagem por reforço (AR), que segundo Sutton e Barto (1998) AR é uma definição da IA que permite o sistema de realizar a avaliação do sistema em tempo real e através de um sistema de recompensas, positivas ou negativas, terá uma tomada de decisões baseando-se no estado atual do sistema onde o algoritmo foi aplicado, para esse trabalho especificamente será estudada a utilização do algoritmo </w:t>
+        <w:t xml:space="preserve">Diante de várias formas de se trabalhar com o aprendizado de máquina a abordagem escolhida para esse problema foi a de aprendizagem por reforço (AR), que segundo Sutton e </w:t>
+      </w:r>
+      <w:proofErr w:type="spellStart"/>
+      <w:r>
+        <w:rPr>
+          <w:rFonts w:ascii="Arial" w:hAnsi="Arial" w:cs="Arial"/>
+          <w:sz w:val="24"/>
+          <w:szCs w:val="24"/>
+        </w:rPr>
+        <w:t>Barto</w:t>
+      </w:r>
+      <w:proofErr w:type="spellEnd"/>
+      <w:r>
+        <w:rPr>
+          <w:rFonts w:ascii="Arial" w:hAnsi="Arial" w:cs="Arial"/>
+          <w:sz w:val="24"/>
+          <w:szCs w:val="24"/>
+        </w:rPr>
+        <w:t xml:space="preserve"> (1998) AR é uma definição da IA que permite o sistema de realizar a avaliação do sistema em tempo real e através de um sistema de recompensas, positivas ou negativas, terá uma tomada de decisões baseando-se no estado atual do sistema onde o algoritmo foi aplicado, para esse trabalho especificamente será estudada a utilização do algoritmo </w:t>
       </w:r>
       <w:r>
         <w:rPr>
@@ -3631,7 +3868,25 @@
           <w:sz w:val="24"/>
           <w:szCs w:val="24"/>
         </w:rPr>
-        <w:t>é livre de modelo, isto é, não existe qual a definição matemática de qual será o modelo utilizado para definição do cálculo da recompensa, para a situação proposta pelo trabalho geralmente são utilizados modelos baseados em processos estocásticos, onde o representante mais conhecido é o Processo de Decisão de Markov, porém será proposto nesse trabalho a utilização de um modelo baseado na teoria das filas, que segundo BRUNS (et al., 2001) é um modelo matemático baseado em processos estocásticos.</w:t>
+        <w:t xml:space="preserve">é livre de modelo, isto é, não existe qual a definição matemática de qual será o modelo utilizado para definição do cálculo da recompensa, para a situação proposta pelo trabalho geralmente são utilizados modelos baseados em processos estocásticos, onde o representante mais conhecido é o Processo de Decisão de </w:t>
+      </w:r>
+      <w:proofErr w:type="spellStart"/>
+      <w:r>
+        <w:rPr>
+          <w:rFonts w:ascii="Arial" w:hAnsi="Arial" w:cs="Arial"/>
+          <w:sz w:val="24"/>
+          <w:szCs w:val="24"/>
+        </w:rPr>
+        <w:t>Markov</w:t>
+      </w:r>
+      <w:proofErr w:type="spellEnd"/>
+      <w:r>
+        <w:rPr>
+          <w:rFonts w:ascii="Arial" w:hAnsi="Arial" w:cs="Arial"/>
+          <w:sz w:val="24"/>
+          <w:szCs w:val="24"/>
+        </w:rPr>
+        <w:t>, porém será proposto nesse trabalho a utilização de um modelo baseado na teoria das filas, que segundo BRUNS (et al., 2001) é um modelo matemático baseado em processos estocásticos.</w:t>
       </w:r>
     </w:p>
     <w:p>
@@ -3654,6 +3909,7 @@
         </w:rPr>
         <w:t xml:space="preserve">A organização do trabalho é a mesma que segue, sendo abordados fundamentos da Inteligência Artificial, especificando técnicas de </w:t>
       </w:r>
+      <w:proofErr w:type="spellStart"/>
       <w:r>
         <w:rPr>
           <w:rFonts w:ascii="Arial" w:hAnsi="Arial" w:cs="Arial"/>
@@ -3661,7 +3917,17 @@
           <w:sz w:val="24"/>
           <w:szCs w:val="24"/>
         </w:rPr>
-        <w:t>Machine Learning</w:t>
+        <w:t>Machine</w:t>
+      </w:r>
+      <w:proofErr w:type="spellEnd"/>
+      <w:r>
+        <w:rPr>
+          <w:rFonts w:ascii="Arial" w:hAnsi="Arial" w:cs="Arial"/>
+          <w:i/>
+          <w:sz w:val="24"/>
+          <w:szCs w:val="24"/>
+        </w:rPr>
+        <w:t xml:space="preserve"> Learning</w:t>
       </w:r>
       <w:r>
         <w:rPr>
@@ -4025,7 +4291,25 @@
           <w:sz w:val="24"/>
           <w:szCs w:val="24"/>
         </w:rPr>
-        <w:t>Para Russell e Norvig não há uma definição única e exata para definir a inteligência artificial, mas sim quatro abordagens para entender essa área da computação, são elas:</w:t>
+        <w:t xml:space="preserve">Para Russell e </w:t>
+      </w:r>
+      <w:proofErr w:type="spellStart"/>
+      <w:r>
+        <w:rPr>
+          <w:rFonts w:ascii="Arial" w:hAnsi="Arial" w:cs="Arial"/>
+          <w:sz w:val="24"/>
+          <w:szCs w:val="24"/>
+        </w:rPr>
+        <w:t>Norvig</w:t>
+      </w:r>
+      <w:proofErr w:type="spellEnd"/>
+      <w:r>
+        <w:rPr>
+          <w:rFonts w:ascii="Arial" w:hAnsi="Arial" w:cs="Arial"/>
+          <w:sz w:val="24"/>
+          <w:szCs w:val="24"/>
+        </w:rPr>
+        <w:t xml:space="preserve"> não há uma definição única e exata para definir a inteligência artificial, mas sim quatro abordagens para entender essa área da computação, são elas:</w:t>
       </w:r>
     </w:p>
     <w:p>
@@ -4187,6 +4471,7 @@
         </w:rPr>
         <w:t xml:space="preserve">O teste de Turing, proposto por Alan Turing (1950) é um teste que evita um conjunto de perguntas, que podem vir a ser controversas, e ao invés disso propõe um teste onde há a interação de uma máquina com um ser inegavelmente inteligente, o ser humano, se o segundo não for capaz de distinguir as respostas fornecidas pela máquina, existe uma outra modalidade do teste que é chamado de teste de Turing total onde além de fornecer respostas a máquina é capaz de interagir com quem a estiver testando, se a pessoa que está realizando o teste não for capaz de distinguir a inteligência artificial de uma inteligência natural, a dos seres humanos, então ela está aprovada no teste de Turing. Para que uma máquina seja capaz de passar pelo teste de Turing total é necessário que ela possua algumas capacidades, Processamento de linguagem Natural (PLN), Representação de conhecimento, Raciocínio automatizado, Aprendizado de máquina (do inglês </w:t>
       </w:r>
+      <w:proofErr w:type="spellStart"/>
       <w:r>
         <w:rPr>
           <w:rFonts w:ascii="Arial" w:hAnsi="Arial" w:cs="Arial"/>
@@ -4194,15 +4479,43 @@
           <w:sz w:val="24"/>
           <w:szCs w:val="24"/>
         </w:rPr>
-        <w:t>Machine Learning</w:t>
-      </w:r>
-      <w:r>
-        <w:rPr>
-          <w:rFonts w:ascii="Arial" w:hAnsi="Arial" w:cs="Arial"/>
-          <w:sz w:val="24"/>
-          <w:szCs w:val="24"/>
-        </w:rPr>
-        <w:t>), Visão computacional, robótica, e esses são os principais campos da área de IA. (Russell, S e Norvig, P, 2004).</w:t>
+        <w:t>Machine</w:t>
+      </w:r>
+      <w:proofErr w:type="spellEnd"/>
+      <w:r>
+        <w:rPr>
+          <w:rFonts w:ascii="Arial" w:hAnsi="Arial" w:cs="Arial"/>
+          <w:i/>
+          <w:sz w:val="24"/>
+          <w:szCs w:val="24"/>
+        </w:rPr>
+        <w:t xml:space="preserve"> Learning</w:t>
+      </w:r>
+      <w:r>
+        <w:rPr>
+          <w:rFonts w:ascii="Arial" w:hAnsi="Arial" w:cs="Arial"/>
+          <w:sz w:val="24"/>
+          <w:szCs w:val="24"/>
+        </w:rPr>
+        <w:t xml:space="preserve">), Visão computacional, robótica, e esses são os principais campos da área de IA. (Russell, S e </w:t>
+      </w:r>
+      <w:proofErr w:type="spellStart"/>
+      <w:r>
+        <w:rPr>
+          <w:rFonts w:ascii="Arial" w:hAnsi="Arial" w:cs="Arial"/>
+          <w:sz w:val="24"/>
+          <w:szCs w:val="24"/>
+        </w:rPr>
+        <w:t>Norvig</w:t>
+      </w:r>
+      <w:proofErr w:type="spellEnd"/>
+      <w:r>
+        <w:rPr>
+          <w:rFonts w:ascii="Arial" w:hAnsi="Arial" w:cs="Arial"/>
+          <w:sz w:val="24"/>
+          <w:szCs w:val="24"/>
+        </w:rPr>
+        <w:t>, P, 2004).</w:t>
       </w:r>
     </w:p>
     <w:p/>
@@ -4251,7 +4564,79 @@
           <w:sz w:val="24"/>
           <w:szCs w:val="24"/>
         </w:rPr>
-        <w:t>De acordo com Monard e Baranauskas (Monard, M. C., Baranauskas, J. A., 2003) “Aprendizado de máquina é uma área da IA cujo objetivo é o desenvolvimento de técnicas computacionais sobre o aprendizado bem como a construção de sistemas capazes de adquirir conhecimento de forma automática”. Em outras palavras é a capacidade de um computador aprender com base em sua experiência, através de erros e acertos.</w:t>
+        <w:t xml:space="preserve">De acordo com </w:t>
+      </w:r>
+      <w:proofErr w:type="spellStart"/>
+      <w:r>
+        <w:rPr>
+          <w:rFonts w:ascii="Arial" w:hAnsi="Arial" w:cs="Arial"/>
+          <w:sz w:val="24"/>
+          <w:szCs w:val="24"/>
+        </w:rPr>
+        <w:t>Monard</w:t>
+      </w:r>
+      <w:proofErr w:type="spellEnd"/>
+      <w:r>
+        <w:rPr>
+          <w:rFonts w:ascii="Arial" w:hAnsi="Arial" w:cs="Arial"/>
+          <w:sz w:val="24"/>
+          <w:szCs w:val="24"/>
+        </w:rPr>
+        <w:t xml:space="preserve"> e </w:t>
+      </w:r>
+      <w:proofErr w:type="spellStart"/>
+      <w:r>
+        <w:rPr>
+          <w:rFonts w:ascii="Arial" w:hAnsi="Arial" w:cs="Arial"/>
+          <w:sz w:val="24"/>
+          <w:szCs w:val="24"/>
+        </w:rPr>
+        <w:t>Baranauskas</w:t>
+      </w:r>
+      <w:proofErr w:type="spellEnd"/>
+      <w:r>
+        <w:rPr>
+          <w:rFonts w:ascii="Arial" w:hAnsi="Arial" w:cs="Arial"/>
+          <w:sz w:val="24"/>
+          <w:szCs w:val="24"/>
+        </w:rPr>
+        <w:t xml:space="preserve"> (</w:t>
+      </w:r>
+      <w:proofErr w:type="spellStart"/>
+      <w:r>
+        <w:rPr>
+          <w:rFonts w:ascii="Arial" w:hAnsi="Arial" w:cs="Arial"/>
+          <w:sz w:val="24"/>
+          <w:szCs w:val="24"/>
+        </w:rPr>
+        <w:t>Monard</w:t>
+      </w:r>
+      <w:proofErr w:type="spellEnd"/>
+      <w:r>
+        <w:rPr>
+          <w:rFonts w:ascii="Arial" w:hAnsi="Arial" w:cs="Arial"/>
+          <w:sz w:val="24"/>
+          <w:szCs w:val="24"/>
+        </w:rPr>
+        <w:t xml:space="preserve">, M. C., </w:t>
+      </w:r>
+      <w:proofErr w:type="spellStart"/>
+      <w:r>
+        <w:rPr>
+          <w:rFonts w:ascii="Arial" w:hAnsi="Arial" w:cs="Arial"/>
+          <w:sz w:val="24"/>
+          <w:szCs w:val="24"/>
+        </w:rPr>
+        <w:t>Baranauskas</w:t>
+      </w:r>
+      <w:proofErr w:type="spellEnd"/>
+      <w:r>
+        <w:rPr>
+          <w:rFonts w:ascii="Arial" w:hAnsi="Arial" w:cs="Arial"/>
+          <w:sz w:val="24"/>
+          <w:szCs w:val="24"/>
+        </w:rPr>
+        <w:t>, J. A., 2003) “Aprendizado de máquina é uma área da IA cujo objetivo é o desenvolvimento de técnicas computacionais sobre o aprendizado bem como a construção de sistemas capazes de adquirir conhecimento de forma automática”. Em outras palavras é a capacidade de um computador aprender com base em sua experiência, através de erros e acertos.</w:t>
       </w:r>
     </w:p>
     <w:p>
@@ -4271,7 +4656,43 @@
           <w:sz w:val="24"/>
           <w:szCs w:val="24"/>
         </w:rPr>
-        <w:t>A maneira mais comum utilizada para a aquisição desse conhecimento é através da indução, que é um processo onde é possível tirar conclusões genéricas a partir de um conjunto de exemplos. O processo de aprendizado indutivo pode ser dividido em dois paradigmas, supervisionado e não-supervisionado. No paradigma supervisionado são fornecidos dados para realização do treinamento do algoritmo, para que ele “entenda como o problema funciona”, já no paradigma não-supervisionado esses dados de treinamento não são fornecidos, ao invés disso o algoritmo agrupa as informações e após esse agrupamento os grupos criados são analisados e contextualizados diante do domínio do problema (Monard, M. C., Baranauskas, J. A., 2003).</w:t>
+        <w:t>A maneira mais comum utilizada para a aquisição desse conhecimento é através da indução, que é um processo onde é possível tirar conclusões genéricas a partir de um conjunto de exemplos. O processo de aprendizado indutivo pode ser dividido em dois paradigmas, supervisionado e não-supervisionado. No paradigma supervisionado são fornecidos dados para realização do treinamento do algoritmo, para que ele “entenda como o problema funciona”, já no paradigma não-supervisionado esses dados de treinamento não são fornecidos, ao invés disso o algoritmo agrupa as informações e após esse agrupamento os grupos criados são analisados e contextualizados diante do domínio do problema (</w:t>
+      </w:r>
+      <w:proofErr w:type="spellStart"/>
+      <w:r>
+        <w:rPr>
+          <w:rFonts w:ascii="Arial" w:hAnsi="Arial" w:cs="Arial"/>
+          <w:sz w:val="24"/>
+          <w:szCs w:val="24"/>
+        </w:rPr>
+        <w:t>Monard</w:t>
+      </w:r>
+      <w:proofErr w:type="spellEnd"/>
+      <w:r>
+        <w:rPr>
+          <w:rFonts w:ascii="Arial" w:hAnsi="Arial" w:cs="Arial"/>
+          <w:sz w:val="24"/>
+          <w:szCs w:val="24"/>
+        </w:rPr>
+        <w:t xml:space="preserve">, M. C., </w:t>
+      </w:r>
+      <w:proofErr w:type="spellStart"/>
+      <w:r>
+        <w:rPr>
+          <w:rFonts w:ascii="Arial" w:hAnsi="Arial" w:cs="Arial"/>
+          <w:sz w:val="24"/>
+          <w:szCs w:val="24"/>
+        </w:rPr>
+        <w:t>Baranauskas</w:t>
+      </w:r>
+      <w:proofErr w:type="spellEnd"/>
+      <w:r>
+        <w:rPr>
+          <w:rFonts w:ascii="Arial" w:hAnsi="Arial" w:cs="Arial"/>
+          <w:sz w:val="24"/>
+          <w:szCs w:val="24"/>
+        </w:rPr>
+        <w:t>, J. A., 2003).</w:t>
       </w:r>
     </w:p>
     <w:p>
@@ -4311,6 +4732,7 @@
         <w:lastRenderedPageBreak/>
         <w:t xml:space="preserve">Ainda em </w:t>
       </w:r>
+      <w:proofErr w:type="spellStart"/>
       <w:r>
         <w:rPr>
           <w:rFonts w:ascii="Arial" w:hAnsi="Arial" w:cs="Arial"/>
@@ -4318,15 +4740,117 @@
           <w:sz w:val="24"/>
           <w:szCs w:val="24"/>
         </w:rPr>
-        <w:t xml:space="preserve">machine learning, </w:t>
-      </w:r>
-      <w:r>
-        <w:rPr>
-          <w:rFonts w:ascii="Arial" w:hAnsi="Arial" w:cs="Arial"/>
-          <w:sz w:val="24"/>
-          <w:szCs w:val="24"/>
-        </w:rPr>
-        <w:t>conforme dito por Monard e Baranauskas (Monard, M. C., Baranauskas, J. A., 2003), existem diversos paradigmas de aprendizado, são eles:</w:t>
+        <w:t>machine</w:t>
+      </w:r>
+      <w:proofErr w:type="spellEnd"/>
+      <w:r>
+        <w:rPr>
+          <w:rFonts w:ascii="Arial" w:hAnsi="Arial" w:cs="Arial"/>
+          <w:i/>
+          <w:sz w:val="24"/>
+          <w:szCs w:val="24"/>
+        </w:rPr>
+        <w:t xml:space="preserve"> </w:t>
+      </w:r>
+      <w:proofErr w:type="spellStart"/>
+      <w:r>
+        <w:rPr>
+          <w:rFonts w:ascii="Arial" w:hAnsi="Arial" w:cs="Arial"/>
+          <w:i/>
+          <w:sz w:val="24"/>
+          <w:szCs w:val="24"/>
+        </w:rPr>
+        <w:t>learning</w:t>
+      </w:r>
+      <w:proofErr w:type="spellEnd"/>
+      <w:r>
+        <w:rPr>
+          <w:rFonts w:ascii="Arial" w:hAnsi="Arial" w:cs="Arial"/>
+          <w:i/>
+          <w:sz w:val="24"/>
+          <w:szCs w:val="24"/>
+        </w:rPr>
+        <w:t xml:space="preserve">, </w:t>
+      </w:r>
+      <w:r>
+        <w:rPr>
+          <w:rFonts w:ascii="Arial" w:hAnsi="Arial" w:cs="Arial"/>
+          <w:sz w:val="24"/>
+          <w:szCs w:val="24"/>
+        </w:rPr>
+        <w:t xml:space="preserve">conforme dito por </w:t>
+      </w:r>
+      <w:proofErr w:type="spellStart"/>
+      <w:r>
+        <w:rPr>
+          <w:rFonts w:ascii="Arial" w:hAnsi="Arial" w:cs="Arial"/>
+          <w:sz w:val="24"/>
+          <w:szCs w:val="24"/>
+        </w:rPr>
+        <w:t>Monard</w:t>
+      </w:r>
+      <w:proofErr w:type="spellEnd"/>
+      <w:r>
+        <w:rPr>
+          <w:rFonts w:ascii="Arial" w:hAnsi="Arial" w:cs="Arial"/>
+          <w:sz w:val="24"/>
+          <w:szCs w:val="24"/>
+        </w:rPr>
+        <w:t xml:space="preserve"> e </w:t>
+      </w:r>
+      <w:proofErr w:type="spellStart"/>
+      <w:r>
+        <w:rPr>
+          <w:rFonts w:ascii="Arial" w:hAnsi="Arial" w:cs="Arial"/>
+          <w:sz w:val="24"/>
+          <w:szCs w:val="24"/>
+        </w:rPr>
+        <w:t>Baranauskas</w:t>
+      </w:r>
+      <w:proofErr w:type="spellEnd"/>
+      <w:r>
+        <w:rPr>
+          <w:rFonts w:ascii="Arial" w:hAnsi="Arial" w:cs="Arial"/>
+          <w:sz w:val="24"/>
+          <w:szCs w:val="24"/>
+        </w:rPr>
+        <w:t xml:space="preserve"> (</w:t>
+      </w:r>
+      <w:proofErr w:type="spellStart"/>
+      <w:r>
+        <w:rPr>
+          <w:rFonts w:ascii="Arial" w:hAnsi="Arial" w:cs="Arial"/>
+          <w:sz w:val="24"/>
+          <w:szCs w:val="24"/>
+        </w:rPr>
+        <w:t>Monard</w:t>
+      </w:r>
+      <w:proofErr w:type="spellEnd"/>
+      <w:r>
+        <w:rPr>
+          <w:rFonts w:ascii="Arial" w:hAnsi="Arial" w:cs="Arial"/>
+          <w:sz w:val="24"/>
+          <w:szCs w:val="24"/>
+        </w:rPr>
+        <w:t xml:space="preserve">, M. C., </w:t>
+      </w:r>
+      <w:proofErr w:type="spellStart"/>
+      <w:r>
+        <w:rPr>
+          <w:rFonts w:ascii="Arial" w:hAnsi="Arial" w:cs="Arial"/>
+          <w:sz w:val="24"/>
+          <w:szCs w:val="24"/>
+        </w:rPr>
+        <w:t>Baranauskas</w:t>
+      </w:r>
+      <w:proofErr w:type="spellEnd"/>
+      <w:r>
+        <w:rPr>
+          <w:rFonts w:ascii="Arial" w:hAnsi="Arial" w:cs="Arial"/>
+          <w:sz w:val="24"/>
+          <w:szCs w:val="24"/>
+        </w:rPr>
+        <w:t>, J. A., 2003), existem diversos paradigmas de aprendizado, são eles:</w:t>
       </w:r>
     </w:p>
     <w:p>
@@ -4499,6 +5023,7 @@
         </w:rPr>
         <w:t xml:space="preserve">Estatístico: A ideia é utilizar modelos estatísticos para encontrar uma boa aproximação do resultado, também é utilizado, informalmente, a frase “se algo parece com um carro, se comporta como um carro, provavelmente é um carro”. Como exemplos do paradigma estatístico destacam-se modelos Bayesianos, onde um grande exemplo de classificador conhecido é a busca ingênua (do inglês, </w:t>
       </w:r>
+      <w:proofErr w:type="spellStart"/>
       <w:r>
         <w:rPr>
           <w:rFonts w:ascii="Arial" w:hAnsi="Arial" w:cs="Arial"/>
@@ -4506,7 +5031,37 @@
           <w:sz w:val="24"/>
           <w:szCs w:val="24"/>
         </w:rPr>
-        <w:t>Naive Bayes)</w:t>
+        <w:t>Naive</w:t>
+      </w:r>
+      <w:proofErr w:type="spellEnd"/>
+      <w:r>
+        <w:rPr>
+          <w:rFonts w:ascii="Arial" w:hAnsi="Arial" w:cs="Arial"/>
+          <w:i/>
+          <w:sz w:val="24"/>
+          <w:szCs w:val="24"/>
+        </w:rPr>
+        <w:t xml:space="preserve"> </w:t>
+      </w:r>
+      <w:proofErr w:type="spellStart"/>
+      <w:r>
+        <w:rPr>
+          <w:rFonts w:ascii="Arial" w:hAnsi="Arial" w:cs="Arial"/>
+          <w:i/>
+          <w:sz w:val="24"/>
+          <w:szCs w:val="24"/>
+        </w:rPr>
+        <w:t>Bayes</w:t>
+      </w:r>
+      <w:proofErr w:type="spellEnd"/>
+      <w:r>
+        <w:rPr>
+          <w:rFonts w:ascii="Arial" w:hAnsi="Arial" w:cs="Arial"/>
+          <w:i/>
+          <w:sz w:val="24"/>
+          <w:szCs w:val="24"/>
+        </w:rPr>
+        <w:t>)</w:t>
       </w:r>
       <w:r>
         <w:rPr>
@@ -4547,7 +5102,47 @@
           <w:sz w:val="24"/>
           <w:szCs w:val="24"/>
         </w:rPr>
-        <w:t>K-Nearest Neighbours, KNN).</w:t>
+        <w:t>K-</w:t>
+      </w:r>
+      <w:proofErr w:type="spellStart"/>
+      <w:r>
+        <w:rPr>
+          <w:rFonts w:ascii="Arial" w:hAnsi="Arial" w:cs="Arial"/>
+          <w:i/>
+          <w:sz w:val="24"/>
+          <w:szCs w:val="24"/>
+        </w:rPr>
+        <w:t>Nearest</w:t>
+      </w:r>
+      <w:proofErr w:type="spellEnd"/>
+      <w:r>
+        <w:rPr>
+          <w:rFonts w:ascii="Arial" w:hAnsi="Arial" w:cs="Arial"/>
+          <w:i/>
+          <w:sz w:val="24"/>
+          <w:szCs w:val="24"/>
+        </w:rPr>
+        <w:t xml:space="preserve"> </w:t>
+      </w:r>
+      <w:proofErr w:type="spellStart"/>
+      <w:r>
+        <w:rPr>
+          <w:rFonts w:ascii="Arial" w:hAnsi="Arial" w:cs="Arial"/>
+          <w:i/>
+          <w:sz w:val="24"/>
+          <w:szCs w:val="24"/>
+        </w:rPr>
+        <w:t>Neighbours</w:t>
+      </w:r>
+      <w:proofErr w:type="spellEnd"/>
+      <w:r>
+        <w:rPr>
+          <w:rFonts w:ascii="Arial" w:hAnsi="Arial" w:cs="Arial"/>
+          <w:i/>
+          <w:sz w:val="24"/>
+          <w:szCs w:val="24"/>
+        </w:rPr>
+        <w:t>, KNN).</w:t>
       </w:r>
     </w:p>
     <w:p>
@@ -4939,7 +5534,25 @@
           <w:sz w:val="24"/>
           <w:szCs w:val="24"/>
         </w:rPr>
-        <w:t xml:space="preserve">É sabido que um sistema inteligente é capaz de aprender a jogar xadrez, por exemplo, com base em exemplos, ou seja, através do aprendizado supervisionado, porém essa abordagem torna-se muito tendenciosa para a “qualidade” do professor, pois se houver uma boa base de exemplos o aprendizado será, consequentemente, bom e vice-versa, para isso pode ser utilizado o aprendizado por reforço, onde serão oferecidas recompensas pelo desempenho, voltando ao exemplo de aprender a jogar xadrez, quando o sistema realizar um movimento ele receberá uma recompensa, ou reforço, positivo indicando que foi uma boa tomada de decisão, ou o contrário, recebendo um reforço negativo por uma decisão ruim, e assim, com o passar das iterações o conhecimento se desenvolve (Russell, S e Norvig, P, 2004, </w:t>
+        <w:t xml:space="preserve">É sabido que um sistema inteligente é capaz de aprender a jogar xadrez, por exemplo, com base em exemplos, ou seja, através do aprendizado supervisionado, porém essa abordagem torna-se muito tendenciosa para a “qualidade” do professor, pois se houver uma boa base de exemplos o aprendizado será, consequentemente, bom e vice-versa, para isso pode ser utilizado o aprendizado por reforço, onde serão oferecidas recompensas pelo desempenho, voltando ao exemplo de aprender a jogar xadrez, quando o sistema realizar um movimento ele receberá uma recompensa, ou reforço, positivo indicando que foi uma boa tomada de decisão, ou o contrário, recebendo um reforço negativo por uma decisão ruim, e assim, com o passar das iterações o conhecimento se desenvolve (Russell, S e </w:t>
+      </w:r>
+      <w:proofErr w:type="spellStart"/>
+      <w:r>
+        <w:rPr>
+          <w:rFonts w:ascii="Arial" w:hAnsi="Arial" w:cs="Arial"/>
+          <w:sz w:val="24"/>
+          <w:szCs w:val="24"/>
+        </w:rPr>
+        <w:t>Norvig</w:t>
+      </w:r>
+      <w:proofErr w:type="spellEnd"/>
+      <w:r>
+        <w:rPr>
+          <w:rFonts w:ascii="Arial" w:hAnsi="Arial" w:cs="Arial"/>
+          <w:sz w:val="24"/>
+          <w:szCs w:val="24"/>
+        </w:rPr>
+        <w:t xml:space="preserve">, P, 2004, </w:t>
       </w:r>
       <w:r>
         <w:rPr>
@@ -4975,7 +5588,61 @@
           <w:sz w:val="24"/>
           <w:szCs w:val="24"/>
         </w:rPr>
-        <w:t xml:space="preserve">Embora as recompensas sejam amplamente utilizadas por alguns processos estocásticos, que são processos onde os estados futuros apenas dependem do estado atual e não dos estados passados, por exemplo pode ser citado o processo de decisão de Markov (PDM), no aprendizado por reforço a recompensa a recompensa é utilizada para alcançar uma política ótima, ou quase ótima, para o sistema, Russell e Norvig (Russell, S e Norvig, P, 2004, </w:t>
+        <w:t xml:space="preserve">Embora as recompensas sejam amplamente utilizadas por alguns processos estocásticos, que são processos onde os estados futuros apenas dependem do estado atual e não dos estados passados, por exemplo pode ser citado o processo de decisão de </w:t>
+      </w:r>
+      <w:proofErr w:type="spellStart"/>
+      <w:r>
+        <w:rPr>
+          <w:rFonts w:ascii="Arial" w:hAnsi="Arial" w:cs="Arial"/>
+          <w:sz w:val="24"/>
+          <w:szCs w:val="24"/>
+        </w:rPr>
+        <w:t>Markov</w:t>
+      </w:r>
+      <w:proofErr w:type="spellEnd"/>
+      <w:r>
+        <w:rPr>
+          <w:rFonts w:ascii="Arial" w:hAnsi="Arial" w:cs="Arial"/>
+          <w:sz w:val="24"/>
+          <w:szCs w:val="24"/>
+        </w:rPr>
+        <w:t xml:space="preserve"> (PDM), no aprendizado por reforço a recompensa a recompensa é utilizada para alcançar uma política ótima, ou quase ótima, para o sistema, Russell e </w:t>
+      </w:r>
+      <w:proofErr w:type="spellStart"/>
+      <w:r>
+        <w:rPr>
+          <w:rFonts w:ascii="Arial" w:hAnsi="Arial" w:cs="Arial"/>
+          <w:sz w:val="24"/>
+          <w:szCs w:val="24"/>
+        </w:rPr>
+        <w:t>Norvig</w:t>
+      </w:r>
+      <w:proofErr w:type="spellEnd"/>
+      <w:r>
+        <w:rPr>
+          <w:rFonts w:ascii="Arial" w:hAnsi="Arial" w:cs="Arial"/>
+          <w:sz w:val="24"/>
+          <w:szCs w:val="24"/>
+        </w:rPr>
+        <w:t xml:space="preserve"> (Russell, S e </w:t>
+      </w:r>
+      <w:proofErr w:type="spellStart"/>
+      <w:r>
+        <w:rPr>
+          <w:rFonts w:ascii="Arial" w:hAnsi="Arial" w:cs="Arial"/>
+          <w:sz w:val="24"/>
+          <w:szCs w:val="24"/>
+        </w:rPr>
+        <w:t>Norvig</w:t>
+      </w:r>
+      <w:proofErr w:type="spellEnd"/>
+      <w:r>
+        <w:rPr>
+          <w:rFonts w:ascii="Arial" w:hAnsi="Arial" w:cs="Arial"/>
+          <w:sz w:val="24"/>
+          <w:szCs w:val="24"/>
+        </w:rPr>
+        <w:t xml:space="preserve">, P, 2004, </w:t>
       </w:r>
       <w:r>
         <w:rPr>
@@ -5094,7 +5761,25 @@
           <w:sz w:val="24"/>
           <w:szCs w:val="24"/>
         </w:rPr>
-        <w:t xml:space="preserve">Uma propriedade muito importante das funções de ação-valor é que elas são métodos livre de modelo, isso significa que elas não necessitam de um modelo de aprendizagem ou seleção de ações para desenvolver o conhecimento, podemos escrever uma equação de restrição que deve se manter em equilíbrio quando Q estiver correto (Russell, S e Norvig, P, 2004, </w:t>
+        <w:t xml:space="preserve">Uma propriedade muito importante das funções de ação-valor é que elas são métodos livre de modelo, isso significa que elas não necessitam de um modelo de aprendizagem ou seleção de ações para desenvolver o conhecimento, podemos escrever uma equação de restrição que deve se manter em equilíbrio quando Q estiver correto (Russell, S e </w:t>
+      </w:r>
+      <w:proofErr w:type="spellStart"/>
+      <w:r>
+        <w:rPr>
+          <w:rFonts w:ascii="Arial" w:hAnsi="Arial" w:cs="Arial"/>
+          <w:sz w:val="24"/>
+          <w:szCs w:val="24"/>
+        </w:rPr>
+        <w:t>Norvig</w:t>
+      </w:r>
+      <w:proofErr w:type="spellEnd"/>
+      <w:r>
+        <w:rPr>
+          <w:rFonts w:ascii="Arial" w:hAnsi="Arial" w:cs="Arial"/>
+          <w:sz w:val="24"/>
+          <w:szCs w:val="24"/>
+        </w:rPr>
+        <w:t xml:space="preserve">, P, 2004, </w:t>
       </w:r>
       <w:r>
         <w:rPr>
@@ -5164,7 +5849,25 @@
           <w:sz w:val="24"/>
           <w:szCs w:val="24"/>
         </w:rPr>
-        <w:t xml:space="preserve"> estados possíveis, realizar o aprendizado analisando cada situação possível se torna inviável, porém pode-se aplicar uma técnica denominada aproximação de função para tratar tais problemas (Russell, S e Norvig, P, 2004, </w:t>
+        <w:t xml:space="preserve"> estados possíveis, realizar o aprendizado analisando cada situação possível se torna inviável, porém pode-se aplicar uma técnica denominada aproximação de função para tratar tais problemas (Russell, S e </w:t>
+      </w:r>
+      <w:proofErr w:type="spellStart"/>
+      <w:r>
+        <w:rPr>
+          <w:rFonts w:ascii="Arial" w:hAnsi="Arial" w:cs="Arial"/>
+          <w:sz w:val="24"/>
+          <w:szCs w:val="24"/>
+        </w:rPr>
+        <w:t>Norvig</w:t>
+      </w:r>
+      <w:proofErr w:type="spellEnd"/>
+      <w:r>
+        <w:rPr>
+          <w:rFonts w:ascii="Arial" w:hAnsi="Arial" w:cs="Arial"/>
+          <w:sz w:val="24"/>
+          <w:szCs w:val="24"/>
+        </w:rPr>
+        <w:t xml:space="preserve">, P, 2004, </w:t>
       </w:r>
       <w:r>
         <w:rPr>
@@ -5606,7 +6309,25 @@
           <w:sz w:val="24"/>
           <w:szCs w:val="24"/>
         </w:rPr>
-        <w:t xml:space="preserve">pode ser reduzido no cálculo de 20 parâmetros, no caso do exemplo utilizado a aproximação não utiliza exatamente 20 parâmetros, mas é uma forma de demonstrar que existe uma grande redução no volume de dados. (Russell, S e Norvig, P, 2004, </w:t>
+        <w:t xml:space="preserve">pode ser reduzido no cálculo de 20 parâmetros, no caso do exemplo utilizado a aproximação não utiliza exatamente 20 parâmetros, mas é uma forma de demonstrar que existe uma grande redução no volume de dados. (Russell, S e </w:t>
+      </w:r>
+      <w:proofErr w:type="spellStart"/>
+      <w:r>
+        <w:rPr>
+          <w:rFonts w:ascii="Arial" w:hAnsi="Arial" w:cs="Arial"/>
+          <w:sz w:val="24"/>
+          <w:szCs w:val="24"/>
+        </w:rPr>
+        <w:t>Norvig</w:t>
+      </w:r>
+      <w:proofErr w:type="spellEnd"/>
+      <w:r>
+        <w:rPr>
+          <w:rFonts w:ascii="Arial" w:hAnsi="Arial" w:cs="Arial"/>
+          <w:sz w:val="24"/>
+          <w:szCs w:val="24"/>
+        </w:rPr>
+        <w:t xml:space="preserve">, P, 2004, </w:t>
       </w:r>
       <w:r>
         <w:rPr>
@@ -5801,6 +6522,7 @@
         </w:rPr>
         <w:t xml:space="preserve">Disciplina da fila: Estuda a forma com que a fila será “consumida”, se utilizará um padrão onde o primeiro a chegar será o primeiro a ser atendido (FIFO, </w:t>
       </w:r>
+      <w:proofErr w:type="spellStart"/>
       <w:r>
         <w:rPr>
           <w:rFonts w:ascii="Arial" w:hAnsi="Arial" w:cs="Arial"/>
@@ -5808,7 +6530,37 @@
           <w:sz w:val="24"/>
           <w:szCs w:val="24"/>
         </w:rPr>
-        <w:t>First-In First-Out)</w:t>
+        <w:t>First</w:t>
+      </w:r>
+      <w:proofErr w:type="spellEnd"/>
+      <w:r>
+        <w:rPr>
+          <w:rFonts w:ascii="Arial" w:hAnsi="Arial" w:cs="Arial"/>
+          <w:i/>
+          <w:sz w:val="24"/>
+          <w:szCs w:val="24"/>
+        </w:rPr>
+        <w:t xml:space="preserve">-In </w:t>
+      </w:r>
+      <w:proofErr w:type="spellStart"/>
+      <w:r>
+        <w:rPr>
+          <w:rFonts w:ascii="Arial" w:hAnsi="Arial" w:cs="Arial"/>
+          <w:i/>
+          <w:sz w:val="24"/>
+          <w:szCs w:val="24"/>
+        </w:rPr>
+        <w:t>First</w:t>
+      </w:r>
+      <w:proofErr w:type="spellEnd"/>
+      <w:r>
+        <w:rPr>
+          <w:rFonts w:ascii="Arial" w:hAnsi="Arial" w:cs="Arial"/>
+          <w:i/>
+          <w:sz w:val="24"/>
+          <w:szCs w:val="24"/>
+        </w:rPr>
+        <w:t>-Out)</w:t>
       </w:r>
       <w:r>
         <w:rPr>
@@ -5818,6 +6570,7 @@
         </w:rPr>
         <w:t xml:space="preserve">, ou se o último a chegar será o primeiro a ser atendido (LIFO, </w:t>
       </w:r>
+      <w:proofErr w:type="spellStart"/>
       <w:r>
         <w:rPr>
           <w:rFonts w:ascii="Arial" w:hAnsi="Arial" w:cs="Arial"/>
@@ -5825,7 +6578,37 @@
           <w:sz w:val="24"/>
           <w:szCs w:val="24"/>
         </w:rPr>
-        <w:t>Last-In First-Out)</w:t>
+        <w:t>Last</w:t>
+      </w:r>
+      <w:proofErr w:type="spellEnd"/>
+      <w:r>
+        <w:rPr>
+          <w:rFonts w:ascii="Arial" w:hAnsi="Arial" w:cs="Arial"/>
+          <w:i/>
+          <w:sz w:val="24"/>
+          <w:szCs w:val="24"/>
+        </w:rPr>
+        <w:t xml:space="preserve">-In </w:t>
+      </w:r>
+      <w:proofErr w:type="spellStart"/>
+      <w:r>
+        <w:rPr>
+          <w:rFonts w:ascii="Arial" w:hAnsi="Arial" w:cs="Arial"/>
+          <w:i/>
+          <w:sz w:val="24"/>
+          <w:szCs w:val="24"/>
+        </w:rPr>
+        <w:t>First</w:t>
+      </w:r>
+      <w:proofErr w:type="spellEnd"/>
+      <w:r>
+        <w:rPr>
+          <w:rFonts w:ascii="Arial" w:hAnsi="Arial" w:cs="Arial"/>
+          <w:i/>
+          <w:sz w:val="24"/>
+          <w:szCs w:val="24"/>
+        </w:rPr>
+        <w:t>-Out)</w:t>
       </w:r>
       <w:r>
         <w:rPr>
@@ -7929,6 +8712,7 @@
         </w:rPr>
         <w:t xml:space="preserve">ANDRADE, Eduardo </w:t>
       </w:r>
+      <w:proofErr w:type="spellStart"/>
       <w:r>
         <w:rPr>
           <w:rFonts w:ascii="Arial" w:hAnsi="Arial" w:cs="Arial"/>
@@ -7936,7 +8720,17 @@
           <w:szCs w:val="24"/>
           <w:shd w:val="clear" w:color="auto" w:fill="FFFFFF"/>
         </w:rPr>
-        <w:t>Leopoldino de</w:t>
+        <w:t>Leopoldino</w:t>
+      </w:r>
+      <w:proofErr w:type="spellEnd"/>
+      <w:r>
+        <w:rPr>
+          <w:rFonts w:ascii="Arial" w:hAnsi="Arial" w:cs="Arial"/>
+          <w:sz w:val="24"/>
+          <w:szCs w:val="24"/>
+          <w:shd w:val="clear" w:color="auto" w:fill="FFFFFF"/>
+        </w:rPr>
+        <w:t xml:space="preserve"> de</w:t>
       </w:r>
       <w:r>
         <w:rPr>
@@ -8110,7 +8904,27 @@
           <w:szCs w:val="24"/>
           <w:shd w:val="clear" w:color="auto" w:fill="FFFFFF"/>
         </w:rPr>
-        <w:t>Rio de Janeiro: Elsevier, 2008.</w:t>
+        <w:t xml:space="preserve">Rio de Janeiro: </w:t>
+      </w:r>
+      <w:proofErr w:type="spellStart"/>
+      <w:r>
+        <w:rPr>
+          <w:rFonts w:ascii="Arial" w:hAnsi="Arial" w:cs="Arial"/>
+          <w:sz w:val="24"/>
+          <w:szCs w:val="24"/>
+          <w:shd w:val="clear" w:color="auto" w:fill="FFFFFF"/>
+        </w:rPr>
+        <w:t>Elsevier</w:t>
+      </w:r>
+      <w:proofErr w:type="spellEnd"/>
+      <w:r>
+        <w:rPr>
+          <w:rFonts w:ascii="Arial" w:hAnsi="Arial" w:cs="Arial"/>
+          <w:sz w:val="24"/>
+          <w:szCs w:val="24"/>
+          <w:shd w:val="clear" w:color="auto" w:fill="FFFFFF"/>
+        </w:rPr>
+        <w:t>, 2008.</w:t>
       </w:r>
     </w:p>
     <w:p>
@@ -8130,7 +8944,27 @@
           <w:szCs w:val="24"/>
           <w:shd w:val="clear" w:color="auto" w:fill="FFFFFF"/>
         </w:rPr>
-        <w:t>MACEDO, Elisandro et al. GESTÃO DA PRODUÇÃO E O ESTUDO DE FILAS EM UMA INDÚSTRIA MOVELEIRA. </w:t>
+        <w:t xml:space="preserve">MACEDO, </w:t>
+      </w:r>
+      <w:proofErr w:type="spellStart"/>
+      <w:r>
+        <w:rPr>
+          <w:rFonts w:ascii="Arial" w:hAnsi="Arial" w:cs="Arial"/>
+          <w:sz w:val="24"/>
+          <w:szCs w:val="24"/>
+          <w:shd w:val="clear" w:color="auto" w:fill="FFFFFF"/>
+        </w:rPr>
+        <w:t>Elisandro</w:t>
+      </w:r>
+      <w:proofErr w:type="spellEnd"/>
+      <w:r>
+        <w:rPr>
+          <w:rFonts w:ascii="Arial" w:hAnsi="Arial" w:cs="Arial"/>
+          <w:sz w:val="24"/>
+          <w:szCs w:val="24"/>
+          <w:shd w:val="clear" w:color="auto" w:fill="FFFFFF"/>
+        </w:rPr>
+        <w:t xml:space="preserve"> et al. GESTÃO DA PRODUÇÃO E O ESTUDO DE FILAS EM UMA INDÚSTRIA MOVELEIRA. </w:t>
       </w:r>
       <w:r>
         <w:rPr>
@@ -8149,7 +8983,47 @@
           <w:szCs w:val="24"/>
           <w:shd w:val="clear" w:color="auto" w:fill="FFFFFF"/>
         </w:rPr>
-        <w:t>, [S.l.], v. 1, n. 1, p. 86 - 97, aug. 2017. ISSN 2594-4657. Disponível em: &lt;</w:t>
+        <w:t>, [</w:t>
+      </w:r>
+      <w:proofErr w:type="spellStart"/>
+      <w:r>
+        <w:rPr>
+          <w:rFonts w:ascii="Arial" w:hAnsi="Arial" w:cs="Arial"/>
+          <w:sz w:val="24"/>
+          <w:szCs w:val="24"/>
+          <w:shd w:val="clear" w:color="auto" w:fill="FFFFFF"/>
+        </w:rPr>
+        <w:t>S.l</w:t>
+      </w:r>
+      <w:proofErr w:type="spellEnd"/>
+      <w:r>
+        <w:rPr>
+          <w:rFonts w:ascii="Arial" w:hAnsi="Arial" w:cs="Arial"/>
+          <w:sz w:val="24"/>
+          <w:szCs w:val="24"/>
+          <w:shd w:val="clear" w:color="auto" w:fill="FFFFFF"/>
+        </w:rPr>
+        <w:t xml:space="preserve">.], v. 1, n. 1, p. 86 - 97, </w:t>
+      </w:r>
+      <w:proofErr w:type="spellStart"/>
+      <w:r>
+        <w:rPr>
+          <w:rFonts w:ascii="Arial" w:hAnsi="Arial" w:cs="Arial"/>
+          <w:sz w:val="24"/>
+          <w:szCs w:val="24"/>
+          <w:shd w:val="clear" w:color="auto" w:fill="FFFFFF"/>
+        </w:rPr>
+        <w:t>aug</w:t>
+      </w:r>
+      <w:proofErr w:type="spellEnd"/>
+      <w:r>
+        <w:rPr>
+          <w:rFonts w:ascii="Arial" w:hAnsi="Arial" w:cs="Arial"/>
+          <w:sz w:val="24"/>
+          <w:szCs w:val="24"/>
+          <w:shd w:val="clear" w:color="auto" w:fill="FFFFFF"/>
+        </w:rPr>
+        <w:t>. 2017. ISSN 2594-4657. Disponível em: &lt;</w:t>
       </w:r>
       <w:hyperlink r:id="rId15" w:tgtFrame="_new" w:history="1">
         <w:r>
@@ -8184,13 +9058,41 @@
           <w:szCs w:val="24"/>
         </w:rPr>
       </w:pPr>
-      <w:r>
-        <w:rPr>
-          <w:rFonts w:ascii="Arial" w:hAnsi="Arial" w:cs="Arial"/>
-          <w:sz w:val="24"/>
-          <w:szCs w:val="24"/>
-        </w:rPr>
-        <w:t xml:space="preserve">Monard, M. C. Baranauskas, J. A, 2003. Disponível em: </w:t>
+      <w:proofErr w:type="spellStart"/>
+      <w:r>
+        <w:rPr>
+          <w:rFonts w:ascii="Arial" w:hAnsi="Arial" w:cs="Arial"/>
+          <w:sz w:val="24"/>
+          <w:szCs w:val="24"/>
+        </w:rPr>
+        <w:t>Monard</w:t>
+      </w:r>
+      <w:proofErr w:type="spellEnd"/>
+      <w:r>
+        <w:rPr>
+          <w:rFonts w:ascii="Arial" w:hAnsi="Arial" w:cs="Arial"/>
+          <w:sz w:val="24"/>
+          <w:szCs w:val="24"/>
+        </w:rPr>
+        <w:t xml:space="preserve">, M. C. </w:t>
+      </w:r>
+      <w:proofErr w:type="spellStart"/>
+      <w:r>
+        <w:rPr>
+          <w:rFonts w:ascii="Arial" w:hAnsi="Arial" w:cs="Arial"/>
+          <w:sz w:val="24"/>
+          <w:szCs w:val="24"/>
+        </w:rPr>
+        <w:t>Baranauskas</w:t>
+      </w:r>
+      <w:proofErr w:type="spellEnd"/>
+      <w:r>
+        <w:rPr>
+          <w:rFonts w:ascii="Arial" w:hAnsi="Arial" w:cs="Arial"/>
+          <w:sz w:val="24"/>
+          <w:szCs w:val="24"/>
+        </w:rPr>
+        <w:t xml:space="preserve">, J. A, 2003. Disponível em: </w:t>
       </w:r>
       <w:hyperlink r:id="rId16" w:history="1">
         <w:r>
@@ -8232,7 +9134,47 @@
           <w:szCs w:val="24"/>
           <w:shd w:val="clear" w:color="auto" w:fill="FFFFFF"/>
         </w:rPr>
-        <w:t>Russell, S, Norvig, P. Inteligência Artificial – 2ª Ed. – Rio de Janeiro: Elsevier, 2004 – 4ª Reimpressão.</w:t>
+        <w:t xml:space="preserve">Russell, S, </w:t>
+      </w:r>
+      <w:proofErr w:type="spellStart"/>
+      <w:r>
+        <w:rPr>
+          <w:rFonts w:ascii="Arial" w:hAnsi="Arial" w:cs="Arial"/>
+          <w:sz w:val="24"/>
+          <w:szCs w:val="24"/>
+          <w:shd w:val="clear" w:color="auto" w:fill="FFFFFF"/>
+        </w:rPr>
+        <w:t>Norvig</w:t>
+      </w:r>
+      <w:proofErr w:type="spellEnd"/>
+      <w:r>
+        <w:rPr>
+          <w:rFonts w:ascii="Arial" w:hAnsi="Arial" w:cs="Arial"/>
+          <w:sz w:val="24"/>
+          <w:szCs w:val="24"/>
+          <w:shd w:val="clear" w:color="auto" w:fill="FFFFFF"/>
+        </w:rPr>
+        <w:t xml:space="preserve">, P. Inteligência Artificial – 2ª Ed. – Rio de Janeiro: </w:t>
+      </w:r>
+      <w:proofErr w:type="spellStart"/>
+      <w:r>
+        <w:rPr>
+          <w:rFonts w:ascii="Arial" w:hAnsi="Arial" w:cs="Arial"/>
+          <w:sz w:val="24"/>
+          <w:szCs w:val="24"/>
+          <w:shd w:val="clear" w:color="auto" w:fill="FFFFFF"/>
+        </w:rPr>
+        <w:t>Elsevier</w:t>
+      </w:r>
+      <w:proofErr w:type="spellEnd"/>
+      <w:r>
+        <w:rPr>
+          <w:rFonts w:ascii="Arial" w:hAnsi="Arial" w:cs="Arial"/>
+          <w:sz w:val="24"/>
+          <w:szCs w:val="24"/>
+          <w:shd w:val="clear" w:color="auto" w:fill="FFFFFF"/>
+        </w:rPr>
+        <w:t>, 2004 – 4ª Reimpressão.</w:t>
       </w:r>
     </w:p>
     <w:sectPr>
@@ -8292,7 +9234,23 @@
         <w:sz w:val="20"/>
         <w:szCs w:val="20"/>
       </w:rPr>
-      <w:t>ARARQUARA</w:t>
+      <w:t>ARAR</w:t>
+    </w:r>
+    <w:r>
+      <w:rPr>
+        <w:rFonts w:ascii="Arial" w:hAnsi="Arial" w:cs="Arial"/>
+        <w:sz w:val="20"/>
+        <w:szCs w:val="20"/>
+      </w:rPr>
+      <w:t>A</w:t>
+    </w:r>
+    <w:r>
+      <w:rPr>
+        <w:rFonts w:ascii="Arial" w:hAnsi="Arial" w:cs="Arial"/>
+        <w:sz w:val="20"/>
+        <w:szCs w:val="20"/>
+      </w:rPr>
+      <w:t>QUARA</w:t>
     </w:r>
   </w:p>
   <w:p>
@@ -10248,608 +11206,6 @@
 </w:styles>
 </file>
 
-<file path=word/glossary/document.xml><?xml version="1.0" encoding="utf-8"?>
-<w:glossaryDocument xmlns:wpc="http://schemas.microsoft.com/office/word/2010/wordprocessingCanvas" xmlns:mc="http://schemas.openxmlformats.org/markup-compatibility/2006" xmlns:o="urn:schemas-microsoft-com:office:office" xmlns:r="http://schemas.openxmlformats.org/officeDocument/2006/relationships" xmlns:m="http://schemas.openxmlformats.org/officeDocument/2006/math" xmlns:v="urn:schemas-microsoft-com:vml" xmlns:wp14="http://schemas.microsoft.com/office/word/2010/wordprocessingDrawing" xmlns:wp="http://schemas.openxmlformats.org/drawingml/2006/wordprocessingDrawing" xmlns:w10="urn:schemas-microsoft-com:office:word" xmlns:w="http://schemas.openxmlformats.org/wordprocessingml/2006/main" xmlns:w14="http://schemas.microsoft.com/office/word/2010/wordml" xmlns:w15="http://schemas.microsoft.com/office/word/2012/wordml" xmlns:wpg="http://schemas.microsoft.com/office/word/2010/wordprocessingGroup" xmlns:wpi="http://schemas.microsoft.com/office/word/2010/wordprocessingInk" xmlns:wne="http://schemas.microsoft.com/office/word/2006/wordml" xmlns:wps="http://schemas.microsoft.com/office/word/2010/wordprocessingShape" mc:Ignorable="w14 w15 wp14"/>
-</file>
-
-<file path=word/glossary/fontTable.xml><?xml version="1.0" encoding="utf-8"?>
-<w:fonts xmlns:mc="http://schemas.openxmlformats.org/markup-compatibility/2006" xmlns:r="http://schemas.openxmlformats.org/officeDocument/2006/relationships" xmlns:w="http://schemas.openxmlformats.org/wordprocessingml/2006/main" xmlns:w14="http://schemas.microsoft.com/office/word/2010/wordml" xmlns:w15="http://schemas.microsoft.com/office/word/2012/wordml" mc:Ignorable="w14 w15">
-  <w:font w:name="Times New Roman">
-    <w:panose1 w:val="02020603050405020304"/>
-    <w:charset w:val="00"/>
-    <w:family w:val="roman"/>
-    <w:pitch w:val="variable"/>
-    <w:sig w:usb0="E0002EFF" w:usb1="C000785B" w:usb2="00000009" w:usb3="00000000" w:csb0="000001FF" w:csb1="00000000"/>
-  </w:font>
-  <w:font w:name="Symbol">
-    <w:panose1 w:val="05050102010706020507"/>
-    <w:charset w:val="02"/>
-    <w:family w:val="roman"/>
-    <w:pitch w:val="variable"/>
-    <w:sig w:usb0="00000000" w:usb1="10000000" w:usb2="00000000" w:usb3="00000000" w:csb0="80000000" w:csb1="00000000"/>
-  </w:font>
-  <w:font w:name="Courier New">
-    <w:panose1 w:val="02070309020205020404"/>
-    <w:charset w:val="00"/>
-    <w:family w:val="modern"/>
-    <w:pitch w:val="fixed"/>
-    <w:sig w:usb0="E0002EFF" w:usb1="C0007843" w:usb2="00000009" w:usb3="00000000" w:csb0="000001FF" w:csb1="00000000"/>
-  </w:font>
-  <w:font w:name="Wingdings">
-    <w:panose1 w:val="05000000000000000000"/>
-    <w:charset w:val="02"/>
-    <w:family w:val="auto"/>
-    <w:pitch w:val="variable"/>
-    <w:sig w:usb0="00000000" w:usb1="10000000" w:usb2="00000000" w:usb3="00000000" w:csb0="80000000" w:csb1="00000000"/>
-  </w:font>
-  <w:font w:name="Calibri">
-    <w:panose1 w:val="020F0502020204030204"/>
-    <w:charset w:val="00"/>
-    <w:family w:val="swiss"/>
-    <w:pitch w:val="variable"/>
-    <w:sig w:usb0="E0002AFF" w:usb1="C000247B" w:usb2="00000009" w:usb3="00000000" w:csb0="000001FF" w:csb1="00000000"/>
-  </w:font>
-  <w:font w:name="Calibri Light">
-    <w:panose1 w:val="020F0302020204030204"/>
-    <w:charset w:val="00"/>
-    <w:family w:val="swiss"/>
-    <w:pitch w:val="variable"/>
-    <w:sig w:usb0="E0002AFF" w:usb1="C000247B" w:usb2="00000009" w:usb3="00000000" w:csb0="000001FF" w:csb1="00000000"/>
-  </w:font>
-  <w:font w:name="Segoe UI">
-    <w:panose1 w:val="020B0502040204020203"/>
-    <w:charset w:val="00"/>
-    <w:family w:val="swiss"/>
-    <w:pitch w:val="variable"/>
-    <w:sig w:usb0="E4002EFF" w:usb1="C000E47F" w:usb2="00000009" w:usb3="00000000" w:csb0="000001FF" w:csb1="00000000"/>
-  </w:font>
-  <w:font w:name="Arial">
-    <w:panose1 w:val="020B0604020202020204"/>
-    <w:charset w:val="00"/>
-    <w:family w:val="swiss"/>
-    <w:pitch w:val="variable"/>
-    <w:sig w:usb0="E0002EFF" w:usb1="C000785B" w:usb2="00000009" w:usb3="00000000" w:csb0="000001FF" w:csb1="00000000"/>
-  </w:font>
-  <w:font w:name="Cambria Math">
-    <w:panose1 w:val="02040503050406030204"/>
-    <w:charset w:val="00"/>
-    <w:family w:val="roman"/>
-    <w:pitch w:val="variable"/>
-    <w:sig w:usb0="E00006FF" w:usb1="420024FF" w:usb2="02000000" w:usb3="00000000" w:csb0="0000019F" w:csb1="00000000"/>
-  </w:font>
-</w:fonts>
-</file>
-
-<file path=word/glossary/settings.xml><?xml version="1.0" encoding="utf-8"?>
-<w:settings xmlns:mc="http://schemas.openxmlformats.org/markup-compatibility/2006" xmlns:o="urn:schemas-microsoft-com:office:office" xmlns:r="http://schemas.openxmlformats.org/officeDocument/2006/relationships" xmlns:m="http://schemas.openxmlformats.org/officeDocument/2006/math" xmlns:v="urn:schemas-microsoft-com:vml" xmlns:w10="urn:schemas-microsoft-com:office:word" xmlns:w="http://schemas.openxmlformats.org/wordprocessingml/2006/main" xmlns:w14="http://schemas.microsoft.com/office/word/2010/wordml" xmlns:w15="http://schemas.microsoft.com/office/word/2012/wordml" xmlns:sl="http://schemas.openxmlformats.org/schemaLibrary/2006/main" mc:Ignorable="w14 w15">
-  <w:view w:val="normal"/>
-  <w:defaultTabStop w:val="708"/>
-  <w:hyphenationZone w:val="425"/>
-  <w:characterSpacingControl w:val="doNotCompress"/>
-  <w:compat>
-    <w:useFELayout/>
-    <w:compatSetting w:name="compatibilityMode" w:uri="http://schemas.microsoft.com/office/word" w:val="15"/>
-    <w:compatSetting w:name="overrideTableStyleFontSizeAndJustification" w:uri="http://schemas.microsoft.com/office/word" w:val="1"/>
-    <w:compatSetting w:name="enableOpenTypeFeatures" w:uri="http://schemas.microsoft.com/office/word" w:val="1"/>
-    <w:compatSetting w:name="doNotFlipMirrorIndents" w:uri="http://schemas.microsoft.com/office/word" w:val="1"/>
-    <w:compatSetting w:name="differentiateMultirowTableHeaders" w:uri="http://schemas.microsoft.com/office/word" w:val="1"/>
-  </w:compat>
-  <w:rsids>
-    <w:rsidRoot w:val="00BE4893"/>
-    <w:rsid w:val="00BE4893"/>
-  </w:rsids>
-  <m:mathPr>
-    <m:mathFont m:val="Cambria Math"/>
-    <m:brkBin m:val="before"/>
-    <m:brkBinSub m:val="--"/>
-    <m:smallFrac m:val="0"/>
-    <m:dispDef/>
-    <m:lMargin m:val="0"/>
-    <m:rMargin m:val="0"/>
-    <m:defJc m:val="centerGroup"/>
-    <m:wrapIndent m:val="1440"/>
-    <m:intLim m:val="subSup"/>
-    <m:naryLim m:val="undOvr"/>
-  </m:mathPr>
-  <w:themeFontLang w:val="pt-BR"/>
-  <w:clrSchemeMapping w:bg1="light1" w:t1="dark1" w:bg2="light2" w:t2="dark2" w:accent1="accent1" w:accent2="accent2" w:accent3="accent3" w:accent4="accent4" w:accent5="accent5" w:accent6="accent6" w:hyperlink="hyperlink" w:followedHyperlink="followedHyperlink"/>
-  <w:decimalSymbol w:val=","/>
-  <w:listSeparator w:val=";"/>
-  <w15:chartTrackingRefBased/>
-</w:settings>
-</file>
-
-<file path=word/glossary/styles.xml><?xml version="1.0" encoding="utf-8"?>
-<w:styles xmlns:mc="http://schemas.openxmlformats.org/markup-compatibility/2006" xmlns:r="http://schemas.openxmlformats.org/officeDocument/2006/relationships" xmlns:w="http://schemas.openxmlformats.org/wordprocessingml/2006/main" xmlns:w14="http://schemas.microsoft.com/office/word/2010/wordml" xmlns:w15="http://schemas.microsoft.com/office/word/2012/wordml" mc:Ignorable="w14 w15">
-  <w:docDefaults>
-    <w:rPrDefault>
-      <w:rPr>
-        <w:rFonts w:asciiTheme="minorHAnsi" w:eastAsiaTheme="minorEastAsia" w:hAnsiTheme="minorHAnsi" w:cstheme="minorBidi"/>
-        <w:sz w:val="22"/>
-        <w:szCs w:val="22"/>
-        <w:lang w:val="pt-BR" w:eastAsia="pt-BR" w:bidi="ar-SA"/>
-      </w:rPr>
-    </w:rPrDefault>
-    <w:pPrDefault>
-      <w:pPr>
-        <w:spacing w:after="160" w:line="259" w:lineRule="auto"/>
-      </w:pPr>
-    </w:pPrDefault>
-  </w:docDefaults>
-  <w:latentStyles w:defLockedState="0" w:defUIPriority="99" w:defSemiHidden="0" w:defUnhideWhenUsed="0" w:defQFormat="0" w:count="371">
-    <w:lsdException w:name="Normal" w:uiPriority="0" w:qFormat="1"/>
-    <w:lsdException w:name="heading 1" w:uiPriority="9" w:qFormat="1"/>
-    <w:lsdException w:name="heading 2" w:semiHidden="1" w:uiPriority="9" w:unhideWhenUsed="1" w:qFormat="1"/>
-    <w:lsdException w:name="heading 3" w:semiHidden="1" w:uiPriority="9" w:unhideWhenUsed="1" w:qFormat="1"/>
-    <w:lsdException w:name="heading 4" w:semiHidden="1" w:uiPriority="9" w:unhideWhenUsed="1" w:qFormat="1"/>
-    <w:lsdException w:name="heading 5" w:semiHidden="1" w:uiPriority="9" w:unhideWhenUsed="1" w:qFormat="1"/>
-    <w:lsdException w:name="heading 6" w:semiHidden="1" w:uiPriority="9" w:unhideWhenUsed="1" w:qFormat="1"/>
-    <w:lsdException w:name="heading 7" w:semiHidden="1" w:uiPriority="9" w:unhideWhenUsed="1" w:qFormat="1"/>
-    <w:lsdException w:name="heading 8" w:semiHidden="1" w:uiPriority="9" w:unhideWhenUsed="1" w:qFormat="1"/>
-    <w:lsdException w:name="heading 9" w:semiHidden="1" w:uiPriority="9" w:unhideWhenUsed="1" w:qFormat="1"/>
-    <w:lsdException w:name="index 1" w:semiHidden="1" w:unhideWhenUsed="1"/>
-    <w:lsdException w:name="index 2" w:semiHidden="1" w:unhideWhenUsed="1"/>
-    <w:lsdException w:name="index 3" w:semiHidden="1" w:unhideWhenUsed="1"/>
-    <w:lsdException w:name="index 4" w:semiHidden="1" w:unhideWhenUsed="1"/>
-    <w:lsdException w:name="index 5" w:semiHidden="1" w:unhideWhenUsed="1"/>
-    <w:lsdException w:name="index 6" w:semiHidden="1" w:unhideWhenUsed="1"/>
-    <w:lsdException w:name="index 7" w:semiHidden="1" w:unhideWhenUsed="1"/>
-    <w:lsdException w:name="index 8" w:semiHidden="1" w:unhideWhenUsed="1"/>
-    <w:lsdException w:name="index 9" w:semiHidden="1" w:unhideWhenUsed="1"/>
-    <w:lsdException w:name="toc 1" w:semiHidden="1" w:uiPriority="39" w:unhideWhenUsed="1"/>
-    <w:lsdException w:name="toc 2" w:semiHidden="1" w:uiPriority="39" w:unhideWhenUsed="1"/>
-    <w:lsdException w:name="toc 3" w:semiHidden="1" w:uiPriority="39" w:unhideWhenUsed="1"/>
-    <w:lsdException w:name="toc 4" w:semiHidden="1" w:uiPriority="39" w:unhideWhenUsed="1"/>
-    <w:lsdException w:name="toc 5" w:semiHidden="1" w:uiPriority="39" w:unhideWhenUsed="1"/>
-    <w:lsdException w:name="toc 6" w:semiHidden="1" w:uiPriority="39" w:unhideWhenUsed="1"/>
-    <w:lsdException w:name="toc 7" w:semiHidden="1" w:uiPriority="39" w:unhideWhenUsed="1"/>
-    <w:lsdException w:name="toc 8" w:semiHidden="1" w:uiPriority="39" w:unhideWhenUsed="1"/>
-    <w:lsdException w:name="toc 9" w:semiHidden="1" w:uiPriority="39" w:unhideWhenUsed="1"/>
-    <w:lsdException w:name="Normal Indent" w:semiHidden="1" w:unhideWhenUsed="1"/>
-    <w:lsdException w:name="footnote text" w:semiHidden="1" w:unhideWhenUsed="1"/>
-    <w:lsdException w:name="annotation text" w:semiHidden="1" w:unhideWhenUsed="1"/>
-    <w:lsdException w:name="header" w:semiHidden="1" w:unhideWhenUsed="1"/>
-    <w:lsdException w:name="footer" w:semiHidden="1" w:unhideWhenUsed="1"/>
-    <w:lsdException w:name="index heading" w:semiHidden="1" w:unhideWhenUsed="1"/>
-    <w:lsdException w:name="caption" w:semiHidden="1" w:uiPriority="35" w:unhideWhenUsed="1" w:qFormat="1"/>
-    <w:lsdException w:name="table of figures" w:semiHidden="1" w:unhideWhenUsed="1"/>
-    <w:lsdException w:name="envelope address" w:semiHidden="1" w:unhideWhenUsed="1"/>
-    <w:lsdException w:name="envelope return" w:semiHidden="1" w:unhideWhenUsed="1"/>
-    <w:lsdException w:name="footnote reference" w:semiHidden="1" w:unhideWhenUsed="1"/>
-    <w:lsdException w:name="annotation reference" w:semiHidden="1" w:unhideWhenUsed="1"/>
-    <w:lsdException w:name="line number" w:semiHidden="1" w:unhideWhenUsed="1"/>
-    <w:lsdException w:name="page number" w:semiHidden="1" w:unhideWhenUsed="1"/>
-    <w:lsdException w:name="endnote reference" w:semiHidden="1" w:unhideWhenUsed="1"/>
-    <w:lsdException w:name="endnote text" w:semiHidden="1" w:unhideWhenUsed="1"/>
-    <w:lsdException w:name="table of authorities" w:semiHidden="1" w:unhideWhenUsed="1"/>
-    <w:lsdException w:name="macro" w:semiHidden="1" w:unhideWhenUsed="1"/>
-    <w:lsdException w:name="toa heading" w:semiHidden="1" w:unhideWhenUsed="1"/>
-    <w:lsdException w:name="List" w:semiHidden="1" w:unhideWhenUsed="1"/>
-    <w:lsdException w:name="List Bullet" w:semiHidden="1" w:unhideWhenUsed="1"/>
-    <w:lsdException w:name="List Number" w:semiHidden="1" w:unhideWhenUsed="1"/>
-    <w:lsdException w:name="List 2" w:semiHidden="1" w:unhideWhenUsed="1"/>
-    <w:lsdException w:name="List 3" w:semiHidden="1" w:unhideWhenUsed="1"/>
-    <w:lsdException w:name="List 4" w:semiHidden="1" w:unhideWhenUsed="1"/>
-    <w:lsdException w:name="List 5" w:semiHidden="1" w:unhideWhenUsed="1"/>
-    <w:lsdException w:name="List Bullet 2" w:semiHidden="1" w:unhideWhenUsed="1"/>
-    <w:lsdException w:name="List Bullet 3" w:semiHidden="1" w:unhideWhenUsed="1"/>
-    <w:lsdException w:name="List Bullet 4" w:semiHidden="1" w:unhideWhenUsed="1"/>
-    <w:lsdException w:name="List Bullet 5" w:semiHidden="1" w:unhideWhenUsed="1"/>
-    <w:lsdException w:name="List Number 2" w:semiHidden="1" w:unhideWhenUsed="1"/>
-    <w:lsdException w:name="List Number 3" w:semiHidden="1" w:unhideWhenUsed="1"/>
-    <w:lsdException w:name="List Number 4" w:semiHidden="1" w:unhideWhenUsed="1"/>
-    <w:lsdException w:name="List Number 5" w:semiHidden="1" w:unhideWhenUsed="1"/>
-    <w:lsdException w:name="Title" w:uiPriority="10" w:qFormat="1"/>
-    <w:lsdException w:name="Closing" w:semiHidden="1" w:unhideWhenUsed="1"/>
-    <w:lsdException w:name="Signature" w:semiHidden="1" w:unhideWhenUsed="1"/>
-    <w:lsdException w:name="Default Paragraph Font" w:semiHidden="1" w:uiPriority="1" w:unhideWhenUsed="1"/>
-    <w:lsdException w:name="Body Text" w:semiHidden="1" w:unhideWhenUsed="1"/>
-    <w:lsdException w:name="Body Text Indent" w:semiHidden="1" w:unhideWhenUsed="1"/>
-    <w:lsdException w:name="List Continue" w:semiHidden="1" w:unhideWhenUsed="1"/>
-    <w:lsdException w:name="List Continue 2" w:semiHidden="1" w:unhideWhenUsed="1"/>
-    <w:lsdException w:name="List Continue 3" w:semiHidden="1" w:unhideWhenUsed="1"/>
-    <w:lsdException w:name="List Continue 4" w:semiHidden="1" w:unhideWhenUsed="1"/>
-    <w:lsdException w:name="List Continue 5" w:semiHidden="1" w:unhideWhenUsed="1"/>
-    <w:lsdException w:name="Message Header" w:semiHidden="1" w:unhideWhenUsed="1"/>
-    <w:lsdException w:name="Subtitle" w:uiPriority="11" w:qFormat="1"/>
-    <w:lsdException w:name="Salutation" w:semiHidden="1" w:unhideWhenUsed="1"/>
-    <w:lsdException w:name="Date" w:semiHidden="1" w:unhideWhenUsed="1"/>
-    <w:lsdException w:name="Body Text First Indent" w:semiHidden="1" w:unhideWhenUsed="1"/>
-    <w:lsdException w:name="Body Text First Indent 2" w:semiHidden="1" w:unhideWhenUsed="1"/>
-    <w:lsdException w:name="Note Heading" w:semiHidden="1" w:unhideWhenUsed="1"/>
-    <w:lsdException w:name="Body Text 2" w:semiHidden="1" w:unhideWhenUsed="1"/>
-    <w:lsdException w:name="Body Text 3" w:semiHidden="1" w:unhideWhenUsed="1"/>
-    <w:lsdException w:name="Body Text Indent 2" w:semiHidden="1" w:unhideWhenUsed="1"/>
-    <w:lsdException w:name="Body Text Indent 3" w:semiHidden="1" w:unhideWhenUsed="1"/>
-    <w:lsdException w:name="Block Text" w:semiHidden="1" w:unhideWhenUsed="1"/>
-    <w:lsdException w:name="Hyperlink" w:semiHidden="1" w:unhideWhenUsed="1"/>
-    <w:lsdException w:name="FollowedHyperlink" w:semiHidden="1" w:unhideWhenUsed="1"/>
-    <w:lsdException w:name="Strong" w:uiPriority="22" w:qFormat="1"/>
-    <w:lsdException w:name="Emphasis" w:uiPriority="20" w:qFormat="1"/>
-    <w:lsdException w:name="Document Map" w:semiHidden="1" w:unhideWhenUsed="1"/>
-    <w:lsdException w:name="Plain Text" w:semiHidden="1" w:unhideWhenUsed="1"/>
-    <w:lsdException w:name="E-mail Signature" w:semiHidden="1" w:unhideWhenUsed="1"/>
-    <w:lsdException w:name="HTML Top of Form" w:semiHidden="1" w:unhideWhenUsed="1"/>
-    <w:lsdException w:name="HTML Bottom of Form" w:semiHidden="1" w:unhideWhenUsed="1"/>
-    <w:lsdException w:name="Normal (Web)" w:semiHidden="1" w:unhideWhenUsed="1"/>
-    <w:lsdException w:name="HTML Acronym" w:semiHidden="1" w:unhideWhenUsed="1"/>
-    <w:lsdException w:name="HTML Address" w:semiHidden="1" w:unhideWhenUsed="1"/>
-    <w:lsdException w:name="HTML Cite" w:semiHidden="1" w:unhideWhenUsed="1"/>
-    <w:lsdException w:name="HTML Code" w:semiHidden="1" w:unhideWhenUsed="1"/>
-    <w:lsdException w:name="HTML Definition" w:semiHidden="1" w:unhideWhenUsed="1"/>
-    <w:lsdException w:name="HTML Keyboard" w:semiHidden="1" w:unhideWhenUsed="1"/>
-    <w:lsdException w:name="HTML Preformatted" w:semiHidden="1" w:unhideWhenUsed="1"/>
-    <w:lsdException w:name="HTML Sample" w:semiHidden="1" w:unhideWhenUsed="1"/>
-    <w:lsdException w:name="HTML Typewriter" w:semiHidden="1" w:unhideWhenUsed="1"/>
-    <w:lsdException w:name="HTML Variable" w:semiHidden="1" w:unhideWhenUsed="1"/>
-    <w:lsdException w:name="Normal Table" w:semiHidden="1" w:unhideWhenUsed="1"/>
-    <w:lsdException w:name="annotation subject" w:semiHidden="1" w:unhideWhenUsed="1"/>
-    <w:lsdException w:name="No List" w:semiHidden="1" w:unhideWhenUsed="1"/>
-    <w:lsdException w:name="Outline List 1" w:semiHidden="1" w:unhideWhenUsed="1"/>
-    <w:lsdException w:name="Outline List 2" w:semiHidden="1" w:unhideWhenUsed="1"/>
-    <w:lsdException w:name="Outline List 3" w:semiHidden="1" w:unhideWhenUsed="1"/>
-    <w:lsdException w:name="Table Simple 1" w:semiHidden="1" w:unhideWhenUsed="1"/>
-    <w:lsdException w:name="Table Simple 2" w:semiHidden="1" w:unhideWhenUsed="1"/>
-    <w:lsdException w:name="Table Simple 3" w:semiHidden="1" w:unhideWhenUsed="1"/>
-    <w:lsdException w:name="Table Classic 1" w:semiHidden="1" w:unhideWhenUsed="1"/>
-    <w:lsdException w:name="Table Classic 2" w:semiHidden="1" w:unhideWhenUsed="1"/>
-    <w:lsdException w:name="Table Classic 3" w:semiHidden="1" w:unhideWhenUsed="1"/>
-    <w:lsdException w:name="Table Classic 4" w:semiHidden="1" w:unhideWhenUsed="1"/>
-    <w:lsdException w:name="Table Colorful 1" w:semiHidden="1" w:unhideWhenUsed="1"/>
-    <w:lsdException w:name="Table Colorful 2" w:semiHidden="1" w:unhideWhenUsed="1"/>
-    <w:lsdException w:name="Table Colorful 3" w:semiHidden="1" w:unhideWhenUsed="1"/>
-    <w:lsdException w:name="Table Columns 1" w:semiHidden="1" w:unhideWhenUsed="1"/>
-    <w:lsdException w:name="Table Columns 2" w:semiHidden="1" w:unhideWhenUsed="1"/>
-    <w:lsdException w:name="Table Columns 3" w:semiHidden="1" w:unhideWhenUsed="1"/>
-    <w:lsdException w:name="Table Columns 4" w:semiHidden="1" w:unhideWhenUsed="1"/>
-    <w:lsdException w:name="Table Columns 5" w:semiHidden="1" w:unhideWhenUsed="1"/>
-    <w:lsdException w:name="Table Grid 1" w:semiHidden="1" w:unhideWhenUsed="1"/>
-    <w:lsdException w:name="Table Grid 2" w:semiHidden="1" w:unhideWhenUsed="1"/>
-    <w:lsdException w:name="Table Grid 3" w:semiHidden="1" w:unhideWhenUsed="1"/>
-    <w:lsdException w:name="Table Grid 4" w:semiHidden="1" w:unhideWhenUsed="1"/>
-    <w:lsdException w:name="Table Grid 5" w:semiHidden="1" w:unhideWhenUsed="1"/>
-    <w:lsdException w:name="Table Grid 6" w:semiHidden="1" w:unhideWhenUsed="1"/>
-    <w:lsdException w:name="Table Grid 7" w:semiHidden="1" w:unhideWhenUsed="1"/>
-    <w:lsdException w:name="Table Grid 8" w:semiHidden="1" w:unhideWhenUsed="1"/>
-    <w:lsdException w:name="Table List 1" w:semiHidden="1" w:unhideWhenUsed="1"/>
-    <w:lsdException w:name="Table List 2" w:semiHidden="1" w:unhideWhenUsed="1"/>
-    <w:lsdException w:name="Table List 3" w:semiHidden="1" w:unhideWhenUsed="1"/>
-    <w:lsdException w:name="Table List 4" w:semiHidden="1" w:unhideWhenUsed="1"/>
-    <w:lsdException w:name="Table List 5" w:semiHidden="1" w:unhideWhenUsed="1"/>
-    <w:lsdException w:name="Table List 6" w:semiHidden="1" w:unhideWhenUsed="1"/>
-    <w:lsdException w:name="Table List 7" w:semiHidden="1" w:unhideWhenUsed="1"/>
-    <w:lsdException w:name="Table List 8" w:semiHidden="1" w:unhideWhenUsed="1"/>
-    <w:lsdException w:name="Table 3D effects 1" w:semiHidden="1" w:unhideWhenUsed="1"/>
-    <w:lsdException w:name="Table 3D effects 2" w:semiHidden="1" w:unhideWhenUsed="1"/>
-    <w:lsdException w:name="Table 3D effects 3" w:semiHidden="1" w:unhideWhenUsed="1"/>
-    <w:lsdException w:name="Table Contemporary" w:semiHidden="1" w:unhideWhenUsed="1"/>
-    <w:lsdException w:name="Table Elegant" w:semiHidden="1" w:unhideWhenUsed="1"/>
-    <w:lsdException w:name="Table Professional" w:semiHidden="1" w:unhideWhenUsed="1"/>
-    <w:lsdException w:name="Table Subtle 1" w:semiHidden="1" w:unhideWhenUsed="1"/>
-    <w:lsdException w:name="Table Subtle 2" w:semiHidden="1" w:unhideWhenUsed="1"/>
-    <w:lsdException w:name="Table Web 1" w:semiHidden="1" w:unhideWhenUsed="1"/>
-    <w:lsdException w:name="Table Web 2" w:semiHidden="1" w:unhideWhenUsed="1"/>
-    <w:lsdException w:name="Table Web 3" w:semiHidden="1" w:unhideWhenUsed="1"/>
-    <w:lsdException w:name="Balloon Text" w:semiHidden="1" w:unhideWhenUsed="1"/>
-    <w:lsdException w:name="Table Grid" w:uiPriority="39"/>
-    <w:lsdException w:name="Table Theme" w:semiHidden="1" w:unhideWhenUsed="1"/>
-    <w:lsdException w:name="Placeholder Text" w:semiHidden="1"/>
-    <w:lsdException w:name="No Spacing" w:uiPriority="1" w:qFormat="1"/>
-    <w:lsdException w:name="Light Shading" w:uiPriority="60"/>
-    <w:lsdException w:name="Light List" w:uiPriority="61"/>
-    <w:lsdException w:name="Light Grid" w:uiPriority="62"/>
-    <w:lsdException w:name="Medium Shading 1" w:uiPriority="63"/>
-    <w:lsdException w:name="Medium Shading 2" w:uiPriority="64"/>
-    <w:lsdException w:name="Medium List 1" w:uiPriority="65"/>
-    <w:lsdException w:name="Medium List 2" w:uiPriority="66"/>
-    <w:lsdException w:name="Medium Grid 1" w:uiPriority="67"/>
-    <w:lsdException w:name="Medium Grid 2" w:uiPriority="68"/>
-    <w:lsdException w:name="Medium Grid 3" w:uiPriority="69"/>
-    <w:lsdException w:name="Dark List" w:uiPriority="70"/>
-    <w:lsdException w:name="Colorful Shading" w:uiPriority="71"/>
-    <w:lsdException w:name="Colorful List" w:uiPriority="72"/>
-    <w:lsdException w:name="Colorful Grid" w:uiPriority="73"/>
-    <w:lsdException w:name="Light Shading Accent 1" w:uiPriority="60"/>
-    <w:lsdException w:name="Light List Accent 1" w:uiPriority="61"/>
-    <w:lsdException w:name="Light Grid Accent 1" w:uiPriority="62"/>
-    <w:lsdException w:name="Medium Shading 1 Accent 1" w:uiPriority="63"/>
-    <w:lsdException w:name="Medium Shading 2 Accent 1" w:uiPriority="64"/>
-    <w:lsdException w:name="Medium List 1 Accent 1" w:uiPriority="65"/>
-    <w:lsdException w:name="Revision" w:semiHidden="1"/>
-    <w:lsdException w:name="List Paragraph" w:uiPriority="34" w:qFormat="1"/>
-    <w:lsdException w:name="Quote" w:uiPriority="29" w:qFormat="1"/>
-    <w:lsdException w:name="Intense Quote" w:uiPriority="30" w:qFormat="1"/>
-    <w:lsdException w:name="Medium List 2 Accent 1" w:uiPriority="66"/>
-    <w:lsdException w:name="Medium Grid 1 Accent 1" w:uiPriority="67"/>
-    <w:lsdException w:name="Medium Grid 2 Accent 1" w:uiPriority="68"/>
-    <w:lsdException w:name="Medium Grid 3 Accent 1" w:uiPriority="69"/>
-    <w:lsdException w:name="Dark List Accent 1" w:uiPriority="70"/>
-    <w:lsdException w:name="Colorful Shading Accent 1" w:uiPriority="71"/>
-    <w:lsdException w:name="Colorful List Accent 1" w:uiPriority="72"/>
-    <w:lsdException w:name="Colorful Grid Accent 1" w:uiPriority="73"/>
-    <w:lsdException w:name="Light Shading Accent 2" w:uiPriority="60"/>
-    <w:lsdException w:name="Light List Accent 2" w:uiPriority="61"/>
-    <w:lsdException w:name="Light Grid Accent 2" w:uiPriority="62"/>
-    <w:lsdException w:name="Medium Shading 1 Accent 2" w:uiPriority="63"/>
-    <w:lsdException w:name="Medium Shading 2 Accent 2" w:uiPriority="64"/>
-    <w:lsdException w:name="Medium List 1 Accent 2" w:uiPriority="65"/>
-    <w:lsdException w:name="Medium List 2 Accent 2" w:uiPriority="66"/>
-    <w:lsdException w:name="Medium Grid 1 Accent 2" w:uiPriority="67"/>
-    <w:lsdException w:name="Medium Grid 2 Accent 2" w:uiPriority="68"/>
-    <w:lsdException w:name="Medium Grid 3 Accent 2" w:uiPriority="69"/>
-    <w:lsdException w:name="Dark List Accent 2" w:uiPriority="70"/>
-    <w:lsdException w:name="Colorful Shading Accent 2" w:uiPriority="71"/>
-    <w:lsdException w:name="Colorful List Accent 2" w:uiPriority="72"/>
-    <w:lsdException w:name="Colorful Grid Accent 2" w:uiPriority="73"/>
-    <w:lsdException w:name="Light Shading Accent 3" w:uiPriority="60"/>
-    <w:lsdException w:name="Light List Accent 3" w:uiPriority="61"/>
-    <w:lsdException w:name="Light Grid Accent 3" w:uiPriority="62"/>
-    <w:lsdException w:name="Medium Shading 1 Accent 3" w:uiPriority="63"/>
-    <w:lsdException w:name="Medium Shading 2 Accent 3" w:uiPriority="64"/>
-    <w:lsdException w:name="Medium List 1 Accent 3" w:uiPriority="65"/>
-    <w:lsdException w:name="Medium List 2 Accent 3" w:uiPriority="66"/>
-    <w:lsdException w:name="Medium Grid 1 Accent 3" w:uiPriority="67"/>
-    <w:lsdException w:name="Medium Grid 2 Accent 3" w:uiPriority="68"/>
-    <w:lsdException w:name="Medium Grid 3 Accent 3" w:uiPriority="69"/>
-    <w:lsdException w:name="Dark List Accent 3" w:uiPriority="70"/>
-    <w:lsdException w:name="Colorful Shading Accent 3" w:uiPriority="71"/>
-    <w:lsdException w:name="Colorful List Accent 3" w:uiPriority="72"/>
-    <w:lsdException w:name="Colorful Grid Accent 3" w:uiPriority="73"/>
-    <w:lsdException w:name="Light Shading Accent 4" w:uiPriority="60"/>
-    <w:lsdException w:name="Light List Accent 4" w:uiPriority="61"/>
-    <w:lsdException w:name="Light Grid Accent 4" w:uiPriority="62"/>
-    <w:lsdException w:name="Medium Shading 1 Accent 4" w:uiPriority="63"/>
-    <w:lsdException w:name="Medium Shading 2 Accent 4" w:uiPriority="64"/>
-    <w:lsdException w:name="Medium List 1 Accent 4" w:uiPriority="65"/>
-    <w:lsdException w:name="Medium List 2 Accent 4" w:uiPriority="66"/>
-    <w:lsdException w:name="Medium Grid 1 Accent 4" w:uiPriority="67"/>
-    <w:lsdException w:name="Medium Grid 2 Accent 4" w:uiPriority="68"/>
-    <w:lsdException w:name="Medium Grid 3 Accent 4" w:uiPriority="69"/>
-    <w:lsdException w:name="Dark List Accent 4" w:uiPriority="70"/>
-    <w:lsdException w:name="Colorful Shading Accent 4" w:uiPriority="71"/>
-    <w:lsdException w:name="Colorful List Accent 4" w:uiPriority="72"/>
-    <w:lsdException w:name="Colorful Grid Accent 4" w:uiPriority="73"/>
-    <w:lsdException w:name="Light Shading Accent 5" w:uiPriority="60"/>
-    <w:lsdException w:name="Light List Accent 5" w:uiPriority="61"/>
-    <w:lsdException w:name="Light Grid Accent 5" w:uiPriority="62"/>
-    <w:lsdException w:name="Medium Shading 1 Accent 5" w:uiPriority="63"/>
-    <w:lsdException w:name="Medium Shading 2 Accent 5" w:uiPriority="64"/>
-    <w:lsdException w:name="Medium List 1 Accent 5" w:uiPriority="65"/>
-    <w:lsdException w:name="Medium List 2 Accent 5" w:uiPriority="66"/>
-    <w:lsdException w:name="Medium Grid 1 Accent 5" w:uiPriority="67"/>
-    <w:lsdException w:name="Medium Grid 2 Accent 5" w:uiPriority="68"/>
-    <w:lsdException w:name="Medium Grid 3 Accent 5" w:uiPriority="69"/>
-    <w:lsdException w:name="Dark List Accent 5" w:uiPriority="70"/>
-    <w:lsdException w:name="Colorful Shading Accent 5" w:uiPriority="71"/>
-    <w:lsdException w:name="Colorful List Accent 5" w:uiPriority="72"/>
-    <w:lsdException w:name="Colorful Grid Accent 5" w:uiPriority="73"/>
-    <w:lsdException w:name="Light Shading Accent 6" w:uiPriority="60"/>
-    <w:lsdException w:name="Light List Accent 6" w:uiPriority="61"/>
-    <w:lsdException w:name="Light Grid Accent 6" w:uiPriority="62"/>
-    <w:lsdException w:name="Medium Shading 1 Accent 6" w:uiPriority="63"/>
-    <w:lsdException w:name="Medium Shading 2 Accent 6" w:uiPriority="64"/>
-    <w:lsdException w:name="Medium List 1 Accent 6" w:uiPriority="65"/>
-    <w:lsdException w:name="Medium List 2 Accent 6" w:uiPriority="66"/>
-    <w:lsdException w:name="Medium Grid 1 Accent 6" w:uiPriority="67"/>
-    <w:lsdException w:name="Medium Grid 2 Accent 6" w:uiPriority="68"/>
-    <w:lsdException w:name="Medium Grid 3 Accent 6" w:uiPriority="69"/>
-    <w:lsdException w:name="Dark List Accent 6" w:uiPriority="70"/>
-    <w:lsdException w:name="Colorful Shading Accent 6" w:uiPriority="71"/>
-    <w:lsdException w:name="Colorful List Accent 6" w:uiPriority="72"/>
-    <w:lsdException w:name="Colorful Grid Accent 6" w:uiPriority="73"/>
-    <w:lsdException w:name="Subtle Emphasis" w:uiPriority="19" w:qFormat="1"/>
-    <w:lsdException w:name="Intense Emphasis" w:uiPriority="21" w:qFormat="1"/>
-    <w:lsdException w:name="Subtle Reference" w:uiPriority="31" w:qFormat="1"/>
-    <w:lsdException w:name="Intense Reference" w:uiPriority="32" w:qFormat="1"/>
-    <w:lsdException w:name="Book Title" w:uiPriority="33" w:qFormat="1"/>
-    <w:lsdException w:name="Bibliography" w:semiHidden="1" w:uiPriority="37" w:unhideWhenUsed="1"/>
-    <w:lsdException w:name="TOC Heading" w:semiHidden="1" w:uiPriority="39" w:unhideWhenUsed="1" w:qFormat="1"/>
-    <w:lsdException w:name="Plain Table 1" w:uiPriority="41"/>
-    <w:lsdException w:name="Plain Table 2" w:uiPriority="42"/>
-    <w:lsdException w:name="Plain Table 3" w:uiPriority="43"/>
-    <w:lsdException w:name="Plain Table 4" w:uiPriority="44"/>
-    <w:lsdException w:name="Plain Table 5" w:uiPriority="45"/>
-    <w:lsdException w:name="Grid Table Light" w:uiPriority="40"/>
-    <w:lsdException w:name="Grid Table 1 Light" w:uiPriority="46"/>
-    <w:lsdException w:name="Grid Table 2" w:uiPriority="47"/>
-    <w:lsdException w:name="Grid Table 3" w:uiPriority="48"/>
-    <w:lsdException w:name="Grid Table 4" w:uiPriority="49"/>
-    <w:lsdException w:name="Grid Table 5 Dark" w:uiPriority="50"/>
-    <w:lsdException w:name="Grid Table 6 Colorful" w:uiPriority="51"/>
-    <w:lsdException w:name="Grid Table 7 Colorful" w:uiPriority="52"/>
-    <w:lsdException w:name="Grid Table 1 Light Accent 1" w:uiPriority="46"/>
-    <w:lsdException w:name="Grid Table 2 Accent 1" w:uiPriority="47"/>
-    <w:lsdException w:name="Grid Table 3 Accent 1" w:uiPriority="48"/>
-    <w:lsdException w:name="Grid Table 4 Accent 1" w:uiPriority="49"/>
-    <w:lsdException w:name="Grid Table 5 Dark Accent 1" w:uiPriority="50"/>
-    <w:lsdException w:name="Grid Table 6 Colorful Accent 1" w:uiPriority="51"/>
-    <w:lsdException w:name="Grid Table 7 Colorful Accent 1" w:uiPriority="52"/>
-    <w:lsdException w:name="Grid Table 1 Light Accent 2" w:uiPriority="46"/>
-    <w:lsdException w:name="Grid Table 2 Accent 2" w:uiPriority="47"/>
-    <w:lsdException w:name="Grid Table 3 Accent 2" w:uiPriority="48"/>
-    <w:lsdException w:name="Grid Table 4 Accent 2" w:uiPriority="49"/>
-    <w:lsdException w:name="Grid Table 5 Dark Accent 2" w:uiPriority="50"/>
-    <w:lsdException w:name="Grid Table 6 Colorful Accent 2" w:uiPriority="51"/>
-    <w:lsdException w:name="Grid Table 7 Colorful Accent 2" w:uiPriority="52"/>
-    <w:lsdException w:name="Grid Table 1 Light Accent 3" w:uiPriority="46"/>
-    <w:lsdException w:name="Grid Table 2 Accent 3" w:uiPriority="47"/>
-    <w:lsdException w:name="Grid Table 3 Accent 3" w:uiPriority="48"/>
-    <w:lsdException w:name="Grid Table 4 Accent 3" w:uiPriority="49"/>
-    <w:lsdException w:name="Grid Table 5 Dark Accent 3" w:uiPriority="50"/>
-    <w:lsdException w:name="Grid Table 6 Colorful Accent 3" w:uiPriority="51"/>
-    <w:lsdException w:name="Grid Table 7 Colorful Accent 3" w:uiPriority="52"/>
-    <w:lsdException w:name="Grid Table 1 Light Accent 4" w:uiPriority="46"/>
-    <w:lsdException w:name="Grid Table 2 Accent 4" w:uiPriority="47"/>
-    <w:lsdException w:name="Grid Table 3 Accent 4" w:uiPriority="48"/>
-    <w:lsdException w:name="Grid Table 4 Accent 4" w:uiPriority="49"/>
-    <w:lsdException w:name="Grid Table 5 Dark Accent 4" w:uiPriority="50"/>
-    <w:lsdException w:name="Grid Table 6 Colorful Accent 4" w:uiPriority="51"/>
-    <w:lsdException w:name="Grid Table 7 Colorful Accent 4" w:uiPriority="52"/>
-    <w:lsdException w:name="Grid Table 1 Light Accent 5" w:uiPriority="46"/>
-    <w:lsdException w:name="Grid Table 2 Accent 5" w:uiPriority="47"/>
-    <w:lsdException w:name="Grid Table 3 Accent 5" w:uiPriority="48"/>
-    <w:lsdException w:name="Grid Table 4 Accent 5" w:uiPriority="49"/>
-    <w:lsdException w:name="Grid Table 5 Dark Accent 5" w:uiPriority="50"/>
-    <w:lsdException w:name="Grid Table 6 Colorful Accent 5" w:uiPriority="51"/>
-    <w:lsdException w:name="Grid Table 7 Colorful Accent 5" w:uiPriority="52"/>
-    <w:lsdException w:name="Grid Table 1 Light Accent 6" w:uiPriority="46"/>
-    <w:lsdException w:name="Grid Table 2 Accent 6" w:uiPriority="47"/>
-    <w:lsdException w:name="Grid Table 3 Accent 6" w:uiPriority="48"/>
-    <w:lsdException w:name="Grid Table 4 Accent 6" w:uiPriority="49"/>
-    <w:lsdException w:name="Grid Table 5 Dark Accent 6" w:uiPriority="50"/>
-    <w:lsdException w:name="Grid Table 6 Colorful Accent 6" w:uiPriority="51"/>
-    <w:lsdException w:name="Grid Table 7 Colorful Accent 6" w:uiPriority="52"/>
-    <w:lsdException w:name="List Table 1 Light" w:uiPriority="46"/>
-    <w:lsdException w:name="List Table 2" w:uiPriority="47"/>
-    <w:lsdException w:name="List Table 3" w:uiPriority="48"/>
-    <w:lsdException w:name="List Table 4" w:uiPriority="49"/>
-    <w:lsdException w:name="List Table 5 Dark" w:uiPriority="50"/>
-    <w:lsdException w:name="List Table 6 Colorful" w:uiPriority="51"/>
-    <w:lsdException w:name="List Table 7 Colorful" w:uiPriority="52"/>
-    <w:lsdException w:name="List Table 1 Light Accent 1" w:uiPriority="46"/>
-    <w:lsdException w:name="List Table 2 Accent 1" w:uiPriority="47"/>
-    <w:lsdException w:name="List Table 3 Accent 1" w:uiPriority="48"/>
-    <w:lsdException w:name="List Table 4 Accent 1" w:uiPriority="49"/>
-    <w:lsdException w:name="List Table 5 Dark Accent 1" w:uiPriority="50"/>
-    <w:lsdException w:name="List Table 6 Colorful Accent 1" w:uiPriority="51"/>
-    <w:lsdException w:name="List Table 7 Colorful Accent 1" w:uiPriority="52"/>
-    <w:lsdException w:name="List Table 1 Light Accent 2" w:uiPriority="46"/>
-    <w:lsdException w:name="List Table 2 Accent 2" w:uiPriority="47"/>
-    <w:lsdException w:name="List Table 3 Accent 2" w:uiPriority="48"/>
-    <w:lsdException w:name="List Table 4 Accent 2" w:uiPriority="49"/>
-    <w:lsdException w:name="List Table 5 Dark Accent 2" w:uiPriority="50"/>
-    <w:lsdException w:name="List Table 6 Colorful Accent 2" w:uiPriority="51"/>
-    <w:lsdException w:name="List Table 7 Colorful Accent 2" w:uiPriority="52"/>
-    <w:lsdException w:name="List Table 1 Light Accent 3" w:uiPriority="46"/>
-    <w:lsdException w:name="List Table 2 Accent 3" w:uiPriority="47"/>
-    <w:lsdException w:name="List Table 3 Accent 3" w:uiPriority="48"/>
-    <w:lsdException w:name="List Table 4 Accent 3" w:uiPriority="49"/>
-    <w:lsdException w:name="List Table 5 Dark Accent 3" w:uiPriority="50"/>
-    <w:lsdException w:name="List Table 6 Colorful Accent 3" w:uiPriority="51"/>
-    <w:lsdException w:name="List Table 7 Colorful Accent 3" w:uiPriority="52"/>
-    <w:lsdException w:name="List Table 1 Light Accent 4" w:uiPriority="46"/>
-    <w:lsdException w:name="List Table 2 Accent 4" w:uiPriority="47"/>
-    <w:lsdException w:name="List Table 3 Accent 4" w:uiPriority="48"/>
-    <w:lsdException w:name="List Table 4 Accent 4" w:uiPriority="49"/>
-    <w:lsdException w:name="List Table 5 Dark Accent 4" w:uiPriority="50"/>
-    <w:lsdException w:name="List Table 6 Colorful Accent 4" w:uiPriority="51"/>
-    <w:lsdException w:name="List Table 7 Colorful Accent 4" w:uiPriority="52"/>
-    <w:lsdException w:name="List Table 1 Light Accent 5" w:uiPriority="46"/>
-    <w:lsdException w:name="List Table 2 Accent 5" w:uiPriority="47"/>
-    <w:lsdException w:name="List Table 3 Accent 5" w:uiPriority="48"/>
-    <w:lsdException w:name="List Table 4 Accent 5" w:uiPriority="49"/>
-    <w:lsdException w:name="List Table 5 Dark Accent 5" w:uiPriority="50"/>
-    <w:lsdException w:name="List Table 6 Colorful Accent 5" w:uiPriority="51"/>
-    <w:lsdException w:name="List Table 7 Colorful Accent 5" w:uiPriority="52"/>
-    <w:lsdException w:name="List Table 1 Light Accent 6" w:uiPriority="46"/>
-    <w:lsdException w:name="List Table 2 Accent 6" w:uiPriority="47"/>
-    <w:lsdException w:name="List Table 3 Accent 6" w:uiPriority="48"/>
-    <w:lsdException w:name="List Table 4 Accent 6" w:uiPriority="49"/>
-    <w:lsdException w:name="List Table 5 Dark Accent 6" w:uiPriority="50"/>
-    <w:lsdException w:name="List Table 6 Colorful Accent 6" w:uiPriority="51"/>
-    <w:lsdException w:name="List Table 7 Colorful Accent 6" w:uiPriority="52"/>
-  </w:latentStyles>
-  <w:style w:type="paragraph" w:default="1" w:styleId="Normal">
-    <w:name w:val="Normal"/>
-    <w:qFormat/>
-  </w:style>
-  <w:style w:type="character" w:default="1" w:styleId="Fontepargpadro">
-    <w:name w:val="Default Paragraph Font"/>
-    <w:uiPriority w:val="1"/>
-    <w:semiHidden/>
-    <w:unhideWhenUsed/>
-  </w:style>
-  <w:style w:type="table" w:default="1" w:styleId="Tabelanormal">
-    <w:name w:val="Normal Table"/>
-    <w:uiPriority w:val="99"/>
-    <w:semiHidden/>
-    <w:unhideWhenUsed/>
-    <w:tblPr>
-      <w:tblInd w:w="0" w:type="dxa"/>
-      <w:tblCellMar>
-        <w:top w:w="0" w:type="dxa"/>
-        <w:left w:w="108" w:type="dxa"/>
-        <w:bottom w:w="0" w:type="dxa"/>
-        <w:right w:w="108" w:type="dxa"/>
-      </w:tblCellMar>
-    </w:tblPr>
-  </w:style>
-  <w:style w:type="numbering" w:default="1" w:styleId="Semlista">
-    <w:name w:val="No List"/>
-    <w:uiPriority w:val="99"/>
-    <w:semiHidden/>
-    <w:unhideWhenUsed/>
-  </w:style>
-  <w:style w:type="paragraph" w:customStyle="1" w:styleId="D65D81031169466DAA6EE08F1FEB16F5">
-    <w:name w:val="D65D81031169466DAA6EE08F1FEB16F5"/>
-    <w:rsid w:val="00BE4893"/>
-  </w:style>
-  <w:style w:type="paragraph" w:customStyle="1" w:styleId="BCF5C882BA41471EAF94586730399FF7">
-    <w:name w:val="BCF5C882BA41471EAF94586730399FF7"/>
-    <w:rsid w:val="00BE4893"/>
-  </w:style>
-  <w:style w:type="paragraph" w:customStyle="1" w:styleId="C96504DABA0E4B10A49B93E99691D781">
-    <w:name w:val="C96504DABA0E4B10A49B93E99691D781"/>
-    <w:rsid w:val="00BE4893"/>
-  </w:style>
-  <w:style w:type="paragraph" w:customStyle="1" w:styleId="5E3E196DF6314A3C86AC43D5B10BF2A1">
-    <w:name w:val="5E3E196DF6314A3C86AC43D5B10BF2A1"/>
-    <w:rsid w:val="00BE4893"/>
-  </w:style>
-  <w:style w:type="paragraph" w:customStyle="1" w:styleId="BA1F71C49DE0421BB214541E046D2CF9">
-    <w:name w:val="BA1F71C49DE0421BB214541E046D2CF9"/>
-    <w:rsid w:val="00BE4893"/>
-  </w:style>
-  <w:style w:type="paragraph" w:customStyle="1" w:styleId="7DB775E97D0A4981BDC3DE8F7EB8D658">
-    <w:name w:val="7DB775E97D0A4981BDC3DE8F7EB8D658"/>
-    <w:rsid w:val="00BE4893"/>
-  </w:style>
-  <w:style w:type="paragraph" w:customStyle="1" w:styleId="2F6C0995D4DA42ADAF5AA498E844D25B">
-    <w:name w:val="2F6C0995D4DA42ADAF5AA498E844D25B"/>
-    <w:rsid w:val="00BE4893"/>
-  </w:style>
-  <w:style w:type="paragraph" w:customStyle="1" w:styleId="B8F5711EFF65477090E2554E0E3D025D">
-    <w:name w:val="B8F5711EFF65477090E2554E0E3D025D"/>
-    <w:rsid w:val="00BE4893"/>
-  </w:style>
-  <w:style w:type="paragraph" w:customStyle="1" w:styleId="BDFFAE5F6DFA448790C91F62B379AC00">
-    <w:name w:val="BDFFAE5F6DFA448790C91F62B379AC00"/>
-    <w:rsid w:val="00BE4893"/>
-  </w:style>
-  <w:style w:type="paragraph" w:customStyle="1" w:styleId="E364F6FC706E4C799AC5D704235AE9E3">
-    <w:name w:val="E364F6FC706E4C799AC5D704235AE9E3"/>
-    <w:rsid w:val="00BE4893"/>
-  </w:style>
-  <w:style w:type="paragraph" w:customStyle="1" w:styleId="E52B2370C4784F60A2C496FA9B965AF9">
-    <w:name w:val="E52B2370C4784F60A2C496FA9B965AF9"/>
-    <w:rsid w:val="00BE4893"/>
-  </w:style>
-  <w:style w:type="paragraph" w:customStyle="1" w:styleId="9B1AFC4DBB7A40788B781914B0B3E094">
-    <w:name w:val="9B1AFC4DBB7A40788B781914B0B3E094"/>
-    <w:rsid w:val="00BE4893"/>
-  </w:style>
-  <w:style w:type="paragraph" w:customStyle="1" w:styleId="D39B0B5D0A2842869AE199F0515399B8">
-    <w:name w:val="D39B0B5D0A2842869AE199F0515399B8"/>
-    <w:rsid w:val="00BE4893"/>
-  </w:style>
-  <w:style w:type="paragraph" w:customStyle="1" w:styleId="870209D185204B608F67237C9B7E181D">
-    <w:name w:val="870209D185204B608F67237C9B7E181D"/>
-    <w:rsid w:val="00BE4893"/>
-  </w:style>
-  <w:style w:type="paragraph" w:customStyle="1" w:styleId="088DE13405374F62B883B6A2AD9CD4CD">
-    <w:name w:val="088DE13405374F62B883B6A2AD9CD4CD"/>
-    <w:rsid w:val="00BE4893"/>
-  </w:style>
-</w:styles>
-</file>
-
-<file path=word/glossary/webSettings.xml><?xml version="1.0" encoding="utf-8"?>
-<w:webSettings xmlns:mc="http://schemas.openxmlformats.org/markup-compatibility/2006" xmlns:r="http://schemas.openxmlformats.org/officeDocument/2006/relationships" xmlns:w="http://schemas.openxmlformats.org/wordprocessingml/2006/main" xmlns:w14="http://schemas.microsoft.com/office/word/2010/wordml" xmlns:w15="http://schemas.microsoft.com/office/word/2012/wordml" mc:Ignorable="w14 w15">
-  <w:optimizeForBrowser/>
-  <w:allowPNG/>
-</w:webSettings>
-</file>
-
 <file path=word/theme/theme1.xml><?xml version="1.0" encoding="utf-8"?>
 <a:theme xmlns:a="http://schemas.openxmlformats.org/drawingml/2006/main" name="Tema do Office">
   <a:themeElements>
@@ -11116,7 +11472,7 @@
 </file>
 
 <file path=customXml/itemProps1.xml><?xml version="1.0" encoding="utf-8"?>
-<ds:datastoreItem xmlns:ds="http://schemas.openxmlformats.org/officeDocument/2006/customXml" ds:itemID="{E0F0AF33-37F2-48FF-80F9-92F445CE8480}">
+<ds:datastoreItem xmlns:ds="http://schemas.openxmlformats.org/officeDocument/2006/customXml" ds:itemID="{CD91A334-2A96-4CA6-B732-7F058586AB6D}">
   <ds:schemaRefs>
     <ds:schemaRef ds:uri="http://schemas.openxmlformats.org/officeDocument/2006/bibliography"/>
   </ds:schemaRefs>
